--- a/Model Documentation.docx
+++ b/Model Documentation.docx
@@ -22,6 +22,70 @@
         </w:rPr>
         <w:t>Documentation for Naomi's Solar Panel and Battery Cost Analysis Model</w:t>
       </w:r>
+    </w:p>
+    <w:p/>
+    <w:p>
+      <w:pPr>
+        <w:rPr>
+          <w:rFonts w:ascii="Times New Roman" w:hAnsi="Times New Roman" w:cs="Times New Roman"/>
+          <w:sz w:val="24"/>
+          <w:szCs w:val="24"/>
+        </w:rPr>
+      </w:pPr>
+      <w:bookmarkStart w:id="0" w:name="_GoBack"/>
+      <w:r>
+        <w:rPr>
+          <w:rFonts w:ascii="Times New Roman" w:hAnsi="Times New Roman" w:cs="Times New Roman"/>
+          <w:sz w:val="24"/>
+          <w:szCs w:val="24"/>
+        </w:rPr>
+        <w:t>I have provided a github link to the repo</w:t>
+      </w:r>
+      <w:r>
+        <w:rPr>
+          <w:rFonts w:ascii="Times New Roman" w:hAnsi="Times New Roman" w:cs="Times New Roman"/>
+          <w:sz w:val="24"/>
+          <w:szCs w:val="24"/>
+        </w:rPr>
+        <w:t xml:space="preserve"> with the Jupyter Notebook</w:t>
+      </w:r>
+      <w:r>
+        <w:rPr>
+          <w:rFonts w:ascii="Times New Roman" w:hAnsi="Times New Roman" w:cs="Times New Roman"/>
+          <w:sz w:val="24"/>
+          <w:szCs w:val="24"/>
+        </w:rPr>
+        <w:t xml:space="preserve"> </w:t>
+      </w:r>
+      <w:r>
+        <w:rPr>
+          <w:rFonts w:ascii="Times New Roman" w:hAnsi="Times New Roman" w:cs="Times New Roman"/>
+          <w:sz w:val="24"/>
+          <w:szCs w:val="24"/>
+        </w:rPr>
+        <w:t xml:space="preserve">for formality; </w:t>
+      </w:r>
+      <w:hyperlink r:id="rId5" w:history="1">
+        <w:r>
+          <w:rPr>
+            <w:rStyle w:val="Hyperlink"/>
+            <w:rFonts w:ascii="Times New Roman" w:hAnsi="Times New Roman" w:cs="Times New Roman"/>
+            <w:sz w:val="24"/>
+            <w:szCs w:val="24"/>
+          </w:rPr>
+          <w:t>https://github.com/liyanse/Pula.io/blob/master/Technical%20Assesment.ipynb</w:t>
+        </w:r>
+      </w:hyperlink>
+    </w:p>
+    <w:bookmarkEnd w:id="0"/>
+    <w:p>
+      <w:pPr>
+        <w:rPr>
+          <w:rFonts w:ascii="Times New Roman" w:hAnsi="Times New Roman" w:cs="Times New Roman"/>
+          <w:sz w:val="24"/>
+          <w:szCs w:val="24"/>
+        </w:rPr>
+      </w:pPr>
     </w:p>
     <w:p>
       <w:pPr>
@@ -61,35 +125,7 @@
           <w:sz w:val="24"/>
           <w:szCs w:val="24"/>
         </w:rPr>
-        <w:t>The model is used to calculate Naomi's potential savings in electricity expenditures when she installs solar panels on her home. The model calculates the cost effectiveness of purchasing and installing a new battery to store extra electricity generated by solar panels. The model also calculates the additional amount of electricity that can be met with the new combination of batteries and solar panels rather than sim</w:t>
-      </w:r>
-      <w:bookmarkStart w:id="0" w:name="_GoBack"/>
-      <w:bookmarkEnd w:id="0"/>
-      <w:r>
-        <w:rPr>
-          <w:rFonts w:ascii="Times New Roman" w:hAnsi="Times New Roman" w:cs="Times New Roman"/>
-          <w:sz w:val="24"/>
-          <w:szCs w:val="24"/>
-        </w:rPr>
-        <w:t xml:space="preserve">ply a solar panel, as well as the savings in electricity prices she gains. Furthermore, it computes the Net Present Value (NPV) and Internal Rate of Return (IRR) of the battery investment in two scenarios.  When the inflation rate rises by 4%, as previously announced by the government, and the second is Naomi's prognosis of a 0.25% increase in inflation per year on top of the previous </w:t>
-      </w:r>
-      <w:proofErr w:type="gramStart"/>
-      <w:r>
-        <w:rPr>
-          <w:rFonts w:ascii="Times New Roman" w:hAnsi="Times New Roman" w:cs="Times New Roman"/>
-          <w:sz w:val="24"/>
-          <w:szCs w:val="24"/>
-        </w:rPr>
-        <w:t>year's</w:t>
-      </w:r>
-      <w:proofErr w:type="gramEnd"/>
-      <w:r>
-        <w:rPr>
-          <w:rFonts w:ascii="Times New Roman" w:hAnsi="Times New Roman" w:cs="Times New Roman"/>
-          <w:sz w:val="24"/>
-          <w:szCs w:val="24"/>
-        </w:rPr>
-        <w:t>.</w:t>
+        <w:t>The model is used to calculate Naomi's potential savings in electricity expenditures when she installs solar panels on her home. The model calculates the cost effectiveness of purchasing and installing a new battery to store extra electricity generated by solar panels. The model also calculates the additional amount of electricity that can be met with the new combination of batteries and solar panels rather than simply a solar panel, as well as the savings in electricity prices she gains. Furthermore, it computes the Net Present Value (NPV) and Internal Rate of Return (IRR) of the battery investment in two scenarios.  When the inflation rate rises by 4%, as previously announced by the government, and the second is Naomi's prognosis of a 0.25% increase in inflation per year on top of the previous year's.</w:t>
       </w:r>
     </w:p>
     <w:p>
@@ -139,25 +175,7 @@
           <w:sz w:val="24"/>
           <w:szCs w:val="24"/>
         </w:rPr>
-        <w:t xml:space="preserve">The data presented is for solar electricity generated and electricity </w:t>
-      </w:r>
-      <w:proofErr w:type="spellStart"/>
-      <w:r>
-        <w:rPr>
-          <w:rFonts w:ascii="Times New Roman" w:hAnsi="Times New Roman" w:cs="Times New Roman"/>
-          <w:sz w:val="24"/>
-          <w:szCs w:val="24"/>
-        </w:rPr>
-        <w:t>utilised</w:t>
-      </w:r>
-      <w:proofErr w:type="spellEnd"/>
-      <w:r>
-        <w:rPr>
-          <w:rFonts w:ascii="Times New Roman" w:hAnsi="Times New Roman" w:cs="Times New Roman"/>
-          <w:sz w:val="24"/>
-          <w:szCs w:val="24"/>
-        </w:rPr>
-        <w:t xml:space="preserve"> in hourly increments in the year 2020. Naomi has also supplied facts such as her current funds, the length of time she intends to use the solar panels, the government, and her own inflation rates and annual discount rate. The dataset has four columns: the time of day, the date and time, the quantity of solar energy generated, and the amount of energy spent in electricity. The model is designed to function with these columns.</w:t>
+        <w:t>The data presented is for solar electricity generated and electricity utilised in hourly increments in the year 2020. Naomi has also supplied facts such as her current funds, the length of time she intends to use the solar panels, the government, and her own inflation rates and annual discount rate. The dataset has four columns: the time of day, the date and time, the quantity of solar energy generated, and the amount of energy spent in electricity. The model is designed to function with these columns.</w:t>
       </w:r>
     </w:p>
     <w:p>
@@ -379,6 +397,7 @@
           <w:rFonts w:ascii="Times New Roman" w:hAnsi="Times New Roman" w:cs="Times New Roman"/>
           <w:b/>
         </w:rPr>
+        <w:lastRenderedPageBreak/>
         <w:t>Methodology</w:t>
       </w:r>
     </w:p>
@@ -429,407 +448,340 @@
           <w:rFonts w:ascii="Times New Roman" w:hAnsi="Times New Roman" w:cs="Times New Roman"/>
           <w:b/>
         </w:rPr>
+        <w:t>Step 1: Data Validation –</w:t>
+      </w:r>
+    </w:p>
+    <w:p>
+      <w:pPr>
+        <w:rPr>
+          <w:rFonts w:ascii="Times New Roman" w:hAnsi="Times New Roman" w:cs="Times New Roman"/>
+          <w:sz w:val="24"/>
+          <w:szCs w:val="24"/>
+        </w:rPr>
+      </w:pPr>
+      <w:r>
+        <w:rPr>
+          <w:rFonts w:ascii="Times New Roman" w:hAnsi="Times New Roman" w:cs="Times New Roman"/>
+          <w:sz w:val="24"/>
+          <w:szCs w:val="24"/>
+        </w:rPr>
+        <w:t xml:space="preserve"> The model validates the provided data for availability and accuracy.</w:t>
+      </w:r>
+    </w:p>
+    <w:p>
+      <w:pPr>
+        <w:rPr>
+          <w:rFonts w:ascii="Times New Roman" w:hAnsi="Times New Roman" w:cs="Times New Roman"/>
+          <w:sz w:val="24"/>
+          <w:szCs w:val="24"/>
+        </w:rPr>
+      </w:pPr>
+      <w:r>
+        <w:rPr>
+          <w:rFonts w:ascii="Times New Roman" w:hAnsi="Times New Roman" w:cs="Times New Roman"/>
+          <w:sz w:val="24"/>
+          <w:szCs w:val="24"/>
+        </w:rPr>
+        <w:t>- It ensures that the data on solar energy generation and power usage is complete and covers all important hours of the year.</w:t>
+      </w:r>
+    </w:p>
+    <w:p>
+      <w:pPr>
+        <w:rPr>
+          <w:rFonts w:ascii="Times New Roman" w:hAnsi="Times New Roman" w:cs="Times New Roman"/>
+          <w:sz w:val="24"/>
+          <w:szCs w:val="24"/>
+        </w:rPr>
+      </w:pPr>
+      <w:r>
+        <w:rPr>
+          <w:rFonts w:ascii="Times New Roman" w:hAnsi="Times New Roman" w:cs="Times New Roman"/>
+          <w:sz w:val="24"/>
+          <w:szCs w:val="24"/>
+        </w:rPr>
+        <w:t>- It ensures that the information on electricity prices is consistent and appropriate.</w:t>
+      </w:r>
+    </w:p>
+    <w:p>
+      <w:pPr>
+        <w:pStyle w:val="Heading3"/>
+        <w:rPr>
+          <w:rFonts w:ascii="Times New Roman" w:hAnsi="Times New Roman" w:cs="Times New Roman"/>
+          <w:b/>
+        </w:rPr>
+      </w:pPr>
+      <w:r>
+        <w:rPr>
+          <w:rFonts w:ascii="Times New Roman" w:hAnsi="Times New Roman" w:cs="Times New Roman"/>
+          <w:b/>
+        </w:rPr>
+        <w:t>Step 2: Determine Extra Electricity and Cost Savings</w:t>
+      </w:r>
+    </w:p>
+    <w:p>
+      <w:pPr>
+        <w:rPr>
+          <w:rFonts w:ascii="Times New Roman" w:hAnsi="Times New Roman" w:cs="Times New Roman"/>
+          <w:sz w:val="24"/>
+          <w:szCs w:val="24"/>
+        </w:rPr>
+      </w:pPr>
+      <w:r>
+        <w:rPr>
+          <w:rFonts w:ascii="Times New Roman" w:hAnsi="Times New Roman" w:cs="Times New Roman"/>
+          <w:sz w:val="24"/>
+          <w:szCs w:val="24"/>
+        </w:rPr>
+        <w:t>- The model computes the additional quantity of electricity that can be generated by the solar panel and battery combo above only solar panels.</w:t>
+      </w:r>
+    </w:p>
+    <w:p>
+      <w:pPr>
+        <w:rPr>
+          <w:rFonts w:ascii="Times New Roman" w:hAnsi="Times New Roman" w:cs="Times New Roman"/>
+          <w:sz w:val="24"/>
+          <w:szCs w:val="24"/>
+        </w:rPr>
+      </w:pPr>
+      <w:r>
+        <w:rPr>
+          <w:rFonts w:ascii="Times New Roman" w:hAnsi="Times New Roman" w:cs="Times New Roman"/>
+          <w:sz w:val="24"/>
+          <w:szCs w:val="24"/>
+        </w:rPr>
+        <w:t>- To determine the additional electricity met, it considers solar electricity generation, battery storage capacity, and electricity usage.</w:t>
+      </w:r>
+    </w:p>
+    <w:p>
+      <w:pPr>
+        <w:rPr>
+          <w:rFonts w:ascii="Times New Roman" w:hAnsi="Times New Roman" w:cs="Times New Roman"/>
+          <w:sz w:val="24"/>
+          <w:szCs w:val="24"/>
+        </w:rPr>
+      </w:pPr>
+      <w:r>
+        <w:rPr>
+          <w:rFonts w:ascii="Times New Roman" w:hAnsi="Times New Roman" w:cs="Times New Roman"/>
+          <w:sz w:val="24"/>
+          <w:szCs w:val="24"/>
+        </w:rPr>
+        <w:t>- By multiplying the excess electricity met by the electricity price, the model determines the estimated cash reduction in power costs.</w:t>
+      </w:r>
+    </w:p>
+    <w:p>
+      <w:pPr>
+        <w:pStyle w:val="Heading3"/>
+        <w:rPr>
+          <w:rFonts w:ascii="Times New Roman" w:hAnsi="Times New Roman" w:cs="Times New Roman"/>
+          <w:b/>
+        </w:rPr>
+      </w:pPr>
+      <w:r>
+        <w:rPr>
+          <w:rFonts w:ascii="Times New Roman" w:hAnsi="Times New Roman" w:cs="Times New Roman"/>
+          <w:b/>
+        </w:rPr>
+        <w:t>Step 3: Determine the Net Present Value (NPV).</w:t>
+      </w:r>
+    </w:p>
+    <w:p>
+      <w:pPr>
+        <w:rPr>
+          <w:rFonts w:ascii="Times New Roman" w:hAnsi="Times New Roman" w:cs="Times New Roman"/>
+          <w:sz w:val="24"/>
+          <w:szCs w:val="24"/>
+        </w:rPr>
+      </w:pPr>
+      <w:r>
+        <w:rPr>
+          <w:rFonts w:ascii="Times New Roman" w:hAnsi="Times New Roman" w:cs="Times New Roman"/>
+          <w:sz w:val="24"/>
+          <w:szCs w:val="24"/>
+        </w:rPr>
+        <w:t>- The model computes the net present value of the battery investment under two scenarios.</w:t>
+      </w:r>
+    </w:p>
+    <w:p>
+      <w:pPr>
+        <w:rPr>
+          <w:rFonts w:ascii="Times New Roman" w:hAnsi="Times New Roman" w:cs="Times New Roman"/>
+          <w:sz w:val="24"/>
+          <w:szCs w:val="24"/>
+        </w:rPr>
+      </w:pPr>
+      <w:r>
+        <w:rPr>
+          <w:rFonts w:ascii="Times New Roman" w:hAnsi="Times New Roman" w:cs="Times New Roman"/>
+          <w:sz w:val="24"/>
+          <w:szCs w:val="24"/>
+        </w:rPr>
+        <w:t>- Scenario 1 estimates a rise in electricity costs equal to the government's predicted yearly inflation rate of 4%.</w:t>
+      </w:r>
+    </w:p>
+    <w:p>
+      <w:pPr>
+        <w:rPr>
+          <w:rFonts w:ascii="Times New Roman" w:hAnsi="Times New Roman" w:cs="Times New Roman"/>
+          <w:sz w:val="24"/>
+          <w:szCs w:val="24"/>
+        </w:rPr>
+      </w:pPr>
+      <w:r>
+        <w:rPr>
+          <w:rFonts w:ascii="Times New Roman" w:hAnsi="Times New Roman" w:cs="Times New Roman"/>
+          <w:sz w:val="24"/>
+          <w:szCs w:val="24"/>
+        </w:rPr>
+        <w:t>- Scenario 2 assumes that electricity prices rise by the expected annual inflation rate of 4% plus 0.25% per year.</w:t>
+      </w:r>
+    </w:p>
+    <w:p>
+      <w:pPr>
+        <w:rPr>
+          <w:rFonts w:ascii="Times New Roman" w:hAnsi="Times New Roman" w:cs="Times New Roman"/>
+          <w:sz w:val="24"/>
+          <w:szCs w:val="24"/>
+        </w:rPr>
+      </w:pPr>
+      <w:r>
+        <w:rPr>
+          <w:rFonts w:ascii="Times New Roman" w:hAnsi="Times New Roman" w:cs="Times New Roman"/>
+          <w:sz w:val="24"/>
+          <w:szCs w:val="24"/>
+        </w:rPr>
+        <w:t>- The NPV is determined by discounting the predicted cash flows (electricity cost savings) over the battery's expected operating lifetime at a rate of 6% per year.</w:t>
+      </w:r>
+    </w:p>
+    <w:p>
+      <w:pPr>
+        <w:rPr>
+          <w:rFonts w:ascii="Times New Roman" w:hAnsi="Times New Roman" w:cs="Times New Roman"/>
+          <w:b/>
+          <w:sz w:val="24"/>
+          <w:szCs w:val="24"/>
+        </w:rPr>
+      </w:pPr>
+    </w:p>
+    <w:p>
+      <w:pPr>
+        <w:pStyle w:val="Heading3"/>
+        <w:rPr>
+          <w:rFonts w:ascii="Times New Roman" w:hAnsi="Times New Roman" w:cs="Times New Roman"/>
+          <w:b/>
+        </w:rPr>
+      </w:pPr>
+      <w:r>
+        <w:rPr>
+          <w:rFonts w:ascii="Times New Roman" w:hAnsi="Times New Roman" w:cs="Times New Roman"/>
+          <w:b/>
+        </w:rPr>
+        <w:t xml:space="preserve">Step 4: Calculation of the IRR Using Numpy Financial – </w:t>
+      </w:r>
+    </w:p>
+    <w:p>
+      <w:pPr>
+        <w:rPr>
+          <w:rFonts w:ascii="Times New Roman" w:hAnsi="Times New Roman" w:cs="Times New Roman"/>
+          <w:sz w:val="24"/>
+          <w:szCs w:val="24"/>
+        </w:rPr>
+      </w:pPr>
+      <w:r>
+        <w:rPr>
+          <w:rFonts w:ascii="Times New Roman" w:hAnsi="Times New Roman" w:cs="Times New Roman"/>
+          <w:sz w:val="24"/>
+          <w:szCs w:val="24"/>
+        </w:rPr>
+        <w:t>The model computes the IRR, which is the discount rate that results in the NPV of the predicted cash flows equaling the initial cost of the battery investment.</w:t>
+      </w:r>
+    </w:p>
+    <w:p>
+      <w:pPr>
+        <w:rPr>
+          <w:rFonts w:ascii="Times New Roman" w:hAnsi="Times New Roman" w:cs="Times New Roman"/>
+          <w:b/>
+          <w:sz w:val="24"/>
+          <w:szCs w:val="24"/>
+        </w:rPr>
+      </w:pPr>
+    </w:p>
+    <w:p>
+      <w:pPr>
+        <w:rPr>
+          <w:rFonts w:ascii="Times New Roman" w:hAnsi="Times New Roman" w:cs="Times New Roman"/>
+          <w:b/>
+          <w:sz w:val="24"/>
+          <w:szCs w:val="24"/>
+        </w:rPr>
+      </w:pPr>
+      <w:r>
+        <w:rPr>
+          <w:rStyle w:val="Heading3Char"/>
+          <w:rFonts w:ascii="Times New Roman" w:hAnsi="Times New Roman" w:cs="Times New Roman"/>
+          <w:b/>
+        </w:rPr>
+        <w:t>5. Additional Checks:</w:t>
+      </w:r>
+      <w:r>
+        <w:rPr>
+          <w:rFonts w:ascii="Times New Roman" w:hAnsi="Times New Roman" w:cs="Times New Roman"/>
+          <w:b/>
+          <w:sz w:val="24"/>
+          <w:szCs w:val="24"/>
+        </w:rPr>
+        <w:t xml:space="preserve"> </w:t>
+      </w:r>
+    </w:p>
+    <w:p>
+      <w:pPr>
+        <w:rPr>
+          <w:rFonts w:ascii="Times New Roman" w:hAnsi="Times New Roman" w:cs="Times New Roman"/>
+          <w:sz w:val="24"/>
+          <w:szCs w:val="24"/>
+        </w:rPr>
+      </w:pPr>
+      <w:r>
+        <w:rPr>
+          <w:rFonts w:ascii="Times New Roman" w:hAnsi="Times New Roman" w:cs="Times New Roman"/>
+          <w:sz w:val="24"/>
+          <w:szCs w:val="24"/>
+        </w:rPr>
+        <w:t>The model performs the following additional checks: - It confirms that the excess electricity calculated is within the storage capacity restrictions of the battery.</w:t>
+      </w:r>
+    </w:p>
+    <w:p>
+      <w:pPr>
+        <w:rPr>
+          <w:rFonts w:ascii="Times New Roman" w:hAnsi="Times New Roman" w:cs="Times New Roman"/>
+          <w:sz w:val="24"/>
+          <w:szCs w:val="24"/>
+        </w:rPr>
+      </w:pPr>
+      <w:r>
+        <w:rPr>
+          <w:rFonts w:ascii="Times New Roman" w:hAnsi="Times New Roman" w:cs="Times New Roman"/>
+          <w:sz w:val="24"/>
+          <w:szCs w:val="24"/>
+        </w:rPr>
+        <w:t>- It verifies that the estimated monetary savings in energy expenses are fair and consistent with the facts presented.</w:t>
+      </w:r>
+    </w:p>
+    <w:p>
+      <w:pPr>
+        <w:rPr>
+          <w:rFonts w:ascii="Times New Roman" w:hAnsi="Times New Roman" w:cs="Times New Roman"/>
+          <w:sz w:val="24"/>
+          <w:szCs w:val="24"/>
+        </w:rPr>
+      </w:pPr>
+      <w:r>
+        <w:rPr>
+          <w:rFonts w:ascii="Times New Roman" w:hAnsi="Times New Roman" w:cs="Times New Roman"/>
+          <w:sz w:val="24"/>
+          <w:szCs w:val="24"/>
+        </w:rPr>
         <w:lastRenderedPageBreak/>
-        <w:t xml:space="preserve">Step 1: Data Validation </w:t>
-      </w:r>
-      <w:r>
-        <w:rPr>
-          <w:rFonts w:ascii="Times New Roman" w:hAnsi="Times New Roman" w:cs="Times New Roman"/>
-          <w:b/>
-        </w:rPr>
-        <w:t>–</w:t>
-      </w:r>
-    </w:p>
-    <w:p>
-      <w:pPr>
-        <w:rPr>
-          <w:rFonts w:ascii="Times New Roman" w:hAnsi="Times New Roman" w:cs="Times New Roman"/>
-          <w:sz w:val="24"/>
-          <w:szCs w:val="24"/>
-        </w:rPr>
-      </w:pPr>
-      <w:r>
-        <w:rPr>
-          <w:rFonts w:ascii="Times New Roman" w:hAnsi="Times New Roman" w:cs="Times New Roman"/>
-          <w:sz w:val="24"/>
-          <w:szCs w:val="24"/>
-        </w:rPr>
-        <w:t xml:space="preserve"> The model validates the provided data for availability and accuracy.</w:t>
-      </w:r>
-    </w:p>
-    <w:p>
-      <w:pPr>
-        <w:rPr>
-          <w:rFonts w:ascii="Times New Roman" w:hAnsi="Times New Roman" w:cs="Times New Roman"/>
-          <w:sz w:val="24"/>
-          <w:szCs w:val="24"/>
-        </w:rPr>
-      </w:pPr>
-      <w:r>
-        <w:rPr>
-          <w:rFonts w:ascii="Times New Roman" w:hAnsi="Times New Roman" w:cs="Times New Roman"/>
-          <w:sz w:val="24"/>
-          <w:szCs w:val="24"/>
-        </w:rPr>
-        <w:t>- It ensures that the data on solar energy generation and power usage is complete and covers all important hours of the year.</w:t>
-      </w:r>
-    </w:p>
-    <w:p>
-      <w:pPr>
-        <w:rPr>
-          <w:rFonts w:ascii="Times New Roman" w:hAnsi="Times New Roman" w:cs="Times New Roman"/>
-          <w:sz w:val="24"/>
-          <w:szCs w:val="24"/>
-        </w:rPr>
-      </w:pPr>
-      <w:r>
-        <w:rPr>
-          <w:rFonts w:ascii="Times New Roman" w:hAnsi="Times New Roman" w:cs="Times New Roman"/>
-          <w:sz w:val="24"/>
-          <w:szCs w:val="24"/>
-        </w:rPr>
-        <w:t>- It ensures that the information on electricity prices is consistent and appropriate.</w:t>
-      </w:r>
-    </w:p>
-    <w:p>
-      <w:pPr>
-        <w:pStyle w:val="Heading3"/>
-        <w:rPr>
-          <w:rFonts w:ascii="Times New Roman" w:hAnsi="Times New Roman" w:cs="Times New Roman"/>
-          <w:b/>
-        </w:rPr>
-      </w:pPr>
-      <w:r>
-        <w:rPr>
-          <w:rFonts w:ascii="Times New Roman" w:hAnsi="Times New Roman" w:cs="Times New Roman"/>
-          <w:b/>
-        </w:rPr>
-        <w:t>Step 2: Determine Extra Electricity and Cost Savings</w:t>
-      </w:r>
-    </w:p>
-    <w:p>
-      <w:pPr>
-        <w:rPr>
-          <w:rFonts w:ascii="Times New Roman" w:hAnsi="Times New Roman" w:cs="Times New Roman"/>
-          <w:sz w:val="24"/>
-          <w:szCs w:val="24"/>
-        </w:rPr>
-      </w:pPr>
-      <w:r>
-        <w:rPr>
-          <w:rFonts w:ascii="Times New Roman" w:hAnsi="Times New Roman" w:cs="Times New Roman"/>
-          <w:sz w:val="24"/>
-          <w:szCs w:val="24"/>
-        </w:rPr>
-        <w:t>- The model computes the additional quantity of electricity that can be generated by the solar panel and battery combo above only solar panels.</w:t>
-      </w:r>
-    </w:p>
-    <w:p>
-      <w:pPr>
-        <w:rPr>
-          <w:rFonts w:ascii="Times New Roman" w:hAnsi="Times New Roman" w:cs="Times New Roman"/>
-          <w:sz w:val="24"/>
-          <w:szCs w:val="24"/>
-        </w:rPr>
-      </w:pPr>
-      <w:r>
-        <w:rPr>
-          <w:rFonts w:ascii="Times New Roman" w:hAnsi="Times New Roman" w:cs="Times New Roman"/>
-          <w:sz w:val="24"/>
-          <w:szCs w:val="24"/>
-        </w:rPr>
-        <w:t xml:space="preserve">- To determine the additional electricity met, it </w:t>
-      </w:r>
-      <w:r>
-        <w:rPr>
-          <w:rFonts w:ascii="Times New Roman" w:hAnsi="Times New Roman" w:cs="Times New Roman"/>
-          <w:sz w:val="24"/>
-          <w:szCs w:val="24"/>
-        </w:rPr>
-        <w:t>considers</w:t>
-      </w:r>
-      <w:r>
-        <w:rPr>
-          <w:rFonts w:ascii="Times New Roman" w:hAnsi="Times New Roman" w:cs="Times New Roman"/>
-          <w:sz w:val="24"/>
-          <w:szCs w:val="24"/>
-        </w:rPr>
-        <w:t xml:space="preserve"> solar electricity generation, battery storage capacity, and electricity usage.</w:t>
-      </w:r>
-    </w:p>
-    <w:p>
-      <w:pPr>
-        <w:rPr>
-          <w:rFonts w:ascii="Times New Roman" w:hAnsi="Times New Roman" w:cs="Times New Roman"/>
-          <w:sz w:val="24"/>
-          <w:szCs w:val="24"/>
-        </w:rPr>
-      </w:pPr>
-      <w:r>
-        <w:rPr>
-          <w:rFonts w:ascii="Times New Roman" w:hAnsi="Times New Roman" w:cs="Times New Roman"/>
-          <w:sz w:val="24"/>
-          <w:szCs w:val="24"/>
-        </w:rPr>
-        <w:t>- By multiplying the excess electricity met by the electricity price, the model determines the estimated cash reduction in power costs.</w:t>
-      </w:r>
-    </w:p>
-    <w:p>
-      <w:pPr>
-        <w:pStyle w:val="Heading3"/>
-        <w:rPr>
-          <w:rFonts w:ascii="Times New Roman" w:hAnsi="Times New Roman" w:cs="Times New Roman"/>
-          <w:b/>
-        </w:rPr>
-      </w:pPr>
-      <w:r>
-        <w:rPr>
-          <w:rFonts w:ascii="Times New Roman" w:hAnsi="Times New Roman" w:cs="Times New Roman"/>
-          <w:b/>
-        </w:rPr>
-        <w:t>Step 3: Determine the Net Present Value (NPV).</w:t>
-      </w:r>
-    </w:p>
-    <w:p>
-      <w:pPr>
-        <w:rPr>
-          <w:rFonts w:ascii="Times New Roman" w:hAnsi="Times New Roman" w:cs="Times New Roman"/>
-          <w:sz w:val="24"/>
-          <w:szCs w:val="24"/>
-        </w:rPr>
-      </w:pPr>
-      <w:r>
-        <w:rPr>
-          <w:rFonts w:ascii="Times New Roman" w:hAnsi="Times New Roman" w:cs="Times New Roman"/>
-          <w:sz w:val="24"/>
-          <w:szCs w:val="24"/>
-        </w:rPr>
-        <w:t>- The model computes the net present value of the battery investment under two scenarios.</w:t>
-      </w:r>
-    </w:p>
-    <w:p>
-      <w:pPr>
-        <w:rPr>
-          <w:rFonts w:ascii="Times New Roman" w:hAnsi="Times New Roman" w:cs="Times New Roman"/>
-          <w:sz w:val="24"/>
-          <w:szCs w:val="24"/>
-        </w:rPr>
-      </w:pPr>
-      <w:r>
-        <w:rPr>
-          <w:rFonts w:ascii="Times New Roman" w:hAnsi="Times New Roman" w:cs="Times New Roman"/>
-          <w:sz w:val="24"/>
-          <w:szCs w:val="24"/>
-        </w:rPr>
-        <w:t>- Scenario 1 estimates a rise in electricity costs equal to the government's predicted yearly inflation rate of 4%.</w:t>
-      </w:r>
-    </w:p>
-    <w:p>
-      <w:pPr>
-        <w:rPr>
-          <w:rFonts w:ascii="Times New Roman" w:hAnsi="Times New Roman" w:cs="Times New Roman"/>
-          <w:sz w:val="24"/>
-          <w:szCs w:val="24"/>
-        </w:rPr>
-      </w:pPr>
-      <w:r>
-        <w:rPr>
-          <w:rFonts w:ascii="Times New Roman" w:hAnsi="Times New Roman" w:cs="Times New Roman"/>
-          <w:sz w:val="24"/>
-          <w:szCs w:val="24"/>
-        </w:rPr>
-        <w:t>- Scenario 2 assumes that electricity prices rise by the expected annual inflation rate of 4% plus 0.25% per year.</w:t>
-      </w:r>
-    </w:p>
-    <w:p>
-      <w:pPr>
-        <w:rPr>
-          <w:rFonts w:ascii="Times New Roman" w:hAnsi="Times New Roman" w:cs="Times New Roman"/>
-          <w:sz w:val="24"/>
-          <w:szCs w:val="24"/>
-        </w:rPr>
-      </w:pPr>
-      <w:r>
-        <w:rPr>
-          <w:rFonts w:ascii="Times New Roman" w:hAnsi="Times New Roman" w:cs="Times New Roman"/>
-          <w:sz w:val="24"/>
-          <w:szCs w:val="24"/>
-        </w:rPr>
-        <w:t>- The NPV is determined by discounting the predicted cash flows (electricity cost savings) over the battery's expected operating lifetime at a rate of 6% per year.</w:t>
-      </w:r>
-    </w:p>
-    <w:p>
-      <w:pPr>
-        <w:rPr>
-          <w:rFonts w:ascii="Times New Roman" w:hAnsi="Times New Roman" w:cs="Times New Roman"/>
-          <w:b/>
-          <w:sz w:val="24"/>
-          <w:szCs w:val="24"/>
-        </w:rPr>
-      </w:pPr>
-    </w:p>
-    <w:p>
-      <w:pPr>
-        <w:pStyle w:val="Heading3"/>
-        <w:rPr>
-          <w:rFonts w:ascii="Times New Roman" w:hAnsi="Times New Roman" w:cs="Times New Roman"/>
-          <w:b/>
-        </w:rPr>
-      </w:pPr>
-      <w:r>
-        <w:rPr>
-          <w:rFonts w:ascii="Times New Roman" w:hAnsi="Times New Roman" w:cs="Times New Roman"/>
-          <w:b/>
-        </w:rPr>
-        <w:t>Step 4: Calculation of the IRR</w:t>
-      </w:r>
-      <w:r>
-        <w:rPr>
-          <w:rFonts w:ascii="Times New Roman" w:hAnsi="Times New Roman" w:cs="Times New Roman"/>
-          <w:b/>
-        </w:rPr>
-        <w:t xml:space="preserve"> Using </w:t>
-      </w:r>
-      <w:proofErr w:type="spellStart"/>
-      <w:r>
-        <w:rPr>
-          <w:rFonts w:ascii="Times New Roman" w:hAnsi="Times New Roman" w:cs="Times New Roman"/>
-          <w:b/>
-        </w:rPr>
-        <w:t>Numpy</w:t>
-      </w:r>
-      <w:proofErr w:type="spellEnd"/>
-      <w:r>
-        <w:rPr>
-          <w:rFonts w:ascii="Times New Roman" w:hAnsi="Times New Roman" w:cs="Times New Roman"/>
-          <w:b/>
-        </w:rPr>
-        <w:t xml:space="preserve"> Financial</w:t>
-      </w:r>
-      <w:r>
-        <w:rPr>
-          <w:rFonts w:ascii="Times New Roman" w:hAnsi="Times New Roman" w:cs="Times New Roman"/>
-          <w:b/>
-        </w:rPr>
-        <w:t xml:space="preserve"> </w:t>
-      </w:r>
-      <w:r>
-        <w:rPr>
-          <w:rFonts w:ascii="Times New Roman" w:hAnsi="Times New Roman" w:cs="Times New Roman"/>
-          <w:b/>
-        </w:rPr>
-        <w:t>–</w:t>
-      </w:r>
-      <w:r>
-        <w:rPr>
-          <w:rFonts w:ascii="Times New Roman" w:hAnsi="Times New Roman" w:cs="Times New Roman"/>
-          <w:b/>
-        </w:rPr>
-        <w:t xml:space="preserve"> </w:t>
-      </w:r>
-    </w:p>
-    <w:p>
-      <w:pPr>
-        <w:rPr>
-          <w:rFonts w:ascii="Times New Roman" w:hAnsi="Times New Roman" w:cs="Times New Roman"/>
-          <w:sz w:val="24"/>
-          <w:szCs w:val="24"/>
-        </w:rPr>
-      </w:pPr>
-      <w:r>
-        <w:rPr>
-          <w:rFonts w:ascii="Times New Roman" w:hAnsi="Times New Roman" w:cs="Times New Roman"/>
-          <w:sz w:val="24"/>
-          <w:szCs w:val="24"/>
-        </w:rPr>
-        <w:t>The model computes the IRR, which is the discount rate that results in the NPV of the predicted cash flows equaling the initial cost of the battery investment.</w:t>
-      </w:r>
-    </w:p>
-    <w:p>
-      <w:pPr>
-        <w:rPr>
-          <w:rFonts w:ascii="Times New Roman" w:hAnsi="Times New Roman" w:cs="Times New Roman"/>
-          <w:b/>
-          <w:sz w:val="24"/>
-          <w:szCs w:val="24"/>
-        </w:rPr>
-      </w:pPr>
-    </w:p>
-    <w:p>
-      <w:pPr>
-        <w:rPr>
-          <w:rFonts w:ascii="Times New Roman" w:hAnsi="Times New Roman" w:cs="Times New Roman"/>
-          <w:b/>
-          <w:sz w:val="24"/>
-          <w:szCs w:val="24"/>
-        </w:rPr>
-      </w:pPr>
-      <w:r>
-        <w:rPr>
-          <w:rStyle w:val="Heading3Char"/>
-          <w:rFonts w:ascii="Times New Roman" w:hAnsi="Times New Roman" w:cs="Times New Roman"/>
-          <w:b/>
-        </w:rPr>
-        <w:t>5. Additional Checks:</w:t>
-      </w:r>
-      <w:r>
-        <w:rPr>
-          <w:rFonts w:ascii="Times New Roman" w:hAnsi="Times New Roman" w:cs="Times New Roman"/>
-          <w:b/>
-          <w:sz w:val="24"/>
-          <w:szCs w:val="24"/>
-        </w:rPr>
-        <w:t xml:space="preserve"> </w:t>
-      </w:r>
-    </w:p>
-    <w:p>
-      <w:pPr>
-        <w:rPr>
-          <w:rFonts w:ascii="Times New Roman" w:hAnsi="Times New Roman" w:cs="Times New Roman"/>
-          <w:sz w:val="24"/>
-          <w:szCs w:val="24"/>
-        </w:rPr>
-      </w:pPr>
-      <w:r>
-        <w:rPr>
-          <w:rFonts w:ascii="Times New Roman" w:hAnsi="Times New Roman" w:cs="Times New Roman"/>
-          <w:sz w:val="24"/>
-          <w:szCs w:val="24"/>
-        </w:rPr>
-        <w:t>The model performs the following additional checks: - It confirms that the excess electricity calculated is within the storage capacity restrictions of the battery.</w:t>
-      </w:r>
-    </w:p>
-    <w:p>
-      <w:pPr>
-        <w:rPr>
-          <w:rFonts w:ascii="Times New Roman" w:hAnsi="Times New Roman" w:cs="Times New Roman"/>
-          <w:sz w:val="24"/>
-          <w:szCs w:val="24"/>
-        </w:rPr>
-      </w:pPr>
-      <w:r>
-        <w:rPr>
-          <w:rFonts w:ascii="Times New Roman" w:hAnsi="Times New Roman" w:cs="Times New Roman"/>
-          <w:sz w:val="24"/>
-          <w:szCs w:val="24"/>
-        </w:rPr>
-        <w:t>- It verifies that the estimated monetary savings in energy expenses are fair and consistent with the facts presented.</w:t>
-      </w:r>
-    </w:p>
-    <w:p>
-      <w:pPr>
-        <w:rPr>
-          <w:rFonts w:ascii="Times New Roman" w:hAnsi="Times New Roman" w:cs="Times New Roman"/>
-          <w:sz w:val="24"/>
-          <w:szCs w:val="24"/>
-        </w:rPr>
-      </w:pPr>
-      <w:r>
-        <w:rPr>
-          <w:rFonts w:ascii="Times New Roman" w:hAnsi="Times New Roman" w:cs="Times New Roman"/>
-          <w:sz w:val="24"/>
-          <w:szCs w:val="24"/>
-        </w:rPr>
         <w:t>- It verifies the accuracy of the NPV and IRR computations.</w:t>
       </w:r>
     </w:p>
@@ -856,7 +808,6 @@
           <w:sz w:val="24"/>
           <w:szCs w:val="24"/>
         </w:rPr>
-        <w:lastRenderedPageBreak/>
         <w:t>Please keep in mind that the model assumes that no other factors, such as maintenance or replacement prices, have a substantial impact on the cost-effectiveness analysis. If these factors are available, they can be incorporated into the model.</w:t>
       </w:r>
     </w:p>
@@ -1633,6 +1584,29 @@
       <w:contextualSpacing/>
     </w:pPr>
   </w:style>
+  <w:style w:type="character" w:styleId="Hyperlink">
+    <w:name w:val="Hyperlink"/>
+    <w:basedOn w:val="DefaultParagraphFont"/>
+    <w:uiPriority w:val="99"/>
+    <w:unhideWhenUsed/>
+    <w:rsid w:val="00AD75CF"/>
+    <w:rPr>
+      <w:color w:val="0563C1" w:themeColor="hyperlink"/>
+      <w:u w:val="single"/>
+    </w:rPr>
+  </w:style>
+  <w:style w:type="character" w:styleId="UnresolvedMention">
+    <w:name w:val="Unresolved Mention"/>
+    <w:basedOn w:val="DefaultParagraphFont"/>
+    <w:uiPriority w:val="99"/>
+    <w:semiHidden/>
+    <w:unhideWhenUsed/>
+    <w:rsid w:val="00AD75CF"/>
+    <w:rPr>
+      <w:color w:val="605E5C"/>
+      <w:shd w:val="clear" w:color="auto" w:fill="E1DFDD"/>
+    </w:rPr>
+  </w:style>
 </w:styles>
 </file>
 

--- a/Model Documentation.docx
+++ b/Model Documentation.docx
@@ -24,69 +24,6 @@
       </w:r>
     </w:p>
     <w:p/>
-    <w:p>
-      <w:pPr>
-        <w:rPr>
-          <w:rFonts w:ascii="Times New Roman" w:hAnsi="Times New Roman" w:cs="Times New Roman"/>
-          <w:sz w:val="24"/>
-          <w:szCs w:val="24"/>
-        </w:rPr>
-      </w:pPr>
-      <w:bookmarkStart w:id="0" w:name="_GoBack"/>
-      <w:r>
-        <w:rPr>
-          <w:rFonts w:ascii="Times New Roman" w:hAnsi="Times New Roman" w:cs="Times New Roman"/>
-          <w:sz w:val="24"/>
-          <w:szCs w:val="24"/>
-        </w:rPr>
-        <w:t>I have provided a github link to the repo</w:t>
-      </w:r>
-      <w:r>
-        <w:rPr>
-          <w:rFonts w:ascii="Times New Roman" w:hAnsi="Times New Roman" w:cs="Times New Roman"/>
-          <w:sz w:val="24"/>
-          <w:szCs w:val="24"/>
-        </w:rPr>
-        <w:t xml:space="preserve"> with the Jupyter Notebook</w:t>
-      </w:r>
-      <w:r>
-        <w:rPr>
-          <w:rFonts w:ascii="Times New Roman" w:hAnsi="Times New Roman" w:cs="Times New Roman"/>
-          <w:sz w:val="24"/>
-          <w:szCs w:val="24"/>
-        </w:rPr>
-        <w:t xml:space="preserve"> </w:t>
-      </w:r>
-      <w:r>
-        <w:rPr>
-          <w:rFonts w:ascii="Times New Roman" w:hAnsi="Times New Roman" w:cs="Times New Roman"/>
-          <w:sz w:val="24"/>
-          <w:szCs w:val="24"/>
-        </w:rPr>
-        <w:t xml:space="preserve">for formality; </w:t>
-      </w:r>
-      <w:hyperlink r:id="rId5" w:history="1">
-        <w:r>
-          <w:rPr>
-            <w:rStyle w:val="Hyperlink"/>
-            <w:rFonts w:ascii="Times New Roman" w:hAnsi="Times New Roman" w:cs="Times New Roman"/>
-            <w:sz w:val="24"/>
-            <w:szCs w:val="24"/>
-          </w:rPr>
-          <w:t>https://github.com/liyanse/Pula.io/blob/master/Technical%20Assesment.ipynb</w:t>
-        </w:r>
-      </w:hyperlink>
-    </w:p>
-    <w:bookmarkEnd w:id="0"/>
-    <w:p>
-      <w:pPr>
-        <w:rPr>
-          <w:rFonts w:ascii="Times New Roman" w:hAnsi="Times New Roman" w:cs="Times New Roman"/>
-          <w:sz w:val="24"/>
-          <w:szCs w:val="24"/>
-        </w:rPr>
-      </w:pPr>
-    </w:p>
     <w:p>
       <w:pPr>
         <w:pStyle w:val="Heading2"/>
@@ -125,17 +62,26 @@
           <w:sz w:val="24"/>
           <w:szCs w:val="24"/>
         </w:rPr>
-        <w:t>The model is used to calculate Naomi's potential savings in electricity expenditures when she installs solar panels on her home. The model calculates the cost effectiveness of purchasing and installing a new battery to store extra electricity generated by solar panels. The model also calculates the additional amount of electricity that can be met with the new combination of batteries and solar panels rather than simply a solar panel, as well as the savings in electricity prices she gains. Furthermore, it computes the Net Present Value (NPV) and Internal Rate of Return (IRR) of the battery investment in two scenarios.  When the inflation rate rises by 4%, as previously announced by the government, and the second is Naomi's prognosis of a 0.25% increase in inflation per year on top of the previous year's.</w:t>
-      </w:r>
-    </w:p>
-    <w:p>
-      <w:pPr>
-        <w:rPr>
-          <w:rFonts w:ascii="Times New Roman" w:hAnsi="Times New Roman" w:cs="Times New Roman"/>
-          <w:sz w:val="24"/>
-          <w:szCs w:val="24"/>
-        </w:rPr>
-      </w:pPr>
+        <w:t xml:space="preserve">The model is used to calculate Naomi's potential savings in electricity expenditures when she installs solar panels on her home. The model calculates the cost effectiveness of purchasing and installing a new battery to store extra electricity generated by solar panels. The model also calculates the additional amount of electricity that can be met with the new combination of batteries and solar panels rather than simply a solar panel, as well as the savings in electricity prices she gains. Furthermore, it computes the Net Present Value (NPV) and Internal Rate of Return (IRR) of the battery investment in two scenarios.  When the inflation rate rises by 4%, as previously announced by the government, and the second is Naomi's prognosis of a 0.25% increase in inflation per year on top of the previous </w:t>
+      </w:r>
+      <w:r>
+        <w:rPr>
+          <w:rFonts w:ascii="Times New Roman" w:hAnsi="Times New Roman" w:cs="Times New Roman"/>
+          <w:sz w:val="24"/>
+          <w:szCs w:val="24"/>
+        </w:rPr>
+        <w:t>years</w:t>
+      </w:r>
+      <w:r>
+        <w:rPr>
+          <w:rFonts w:ascii="Times New Roman" w:hAnsi="Times New Roman" w:cs="Times New Roman"/>
+          <w:sz w:val="24"/>
+          <w:szCs w:val="24"/>
+        </w:rPr>
+        <w:t>.</w:t>
+      </w:r>
+      <w:bookmarkStart w:id="0" w:name="_GoBack"/>
+      <w:bookmarkEnd w:id="0"/>
     </w:p>
     <w:p>
       <w:pPr>
@@ -175,7 +121,31 @@
           <w:sz w:val="24"/>
           <w:szCs w:val="24"/>
         </w:rPr>
-        <w:t>The data presented is for solar electricity generated and electricity utilised in hourly increments in the year 2020. Naomi has also supplied facts such as her current funds, the length of time she intends to use the solar panels, the government, and her own inflation rates and annual discount rate. The dataset has four columns: the time of day, the date and time, the quantity of solar energy generated, and the amount of energy spent in electricity. The model is designed to function with these columns.</w:t>
+        <w:t xml:space="preserve">The data presented is for solar electricity generated and electricity </w:t>
+      </w:r>
+      <w:r>
+        <w:rPr>
+          <w:rFonts w:ascii="Times New Roman" w:hAnsi="Times New Roman" w:cs="Times New Roman"/>
+          <w:sz w:val="24"/>
+          <w:szCs w:val="24"/>
+        </w:rPr>
+        <w:t>utilized</w:t>
+      </w:r>
+      <w:r>
+        <w:rPr>
+          <w:rFonts w:ascii="Times New Roman" w:hAnsi="Times New Roman" w:cs="Times New Roman"/>
+          <w:sz w:val="24"/>
+          <w:szCs w:val="24"/>
+        </w:rPr>
+        <w:t xml:space="preserve"> in hourly increments in the year 2020. Naomi has also supplied facts such as her current funds, the length of time she intends to use the solar panels, the government, and her own inflation rates and annual discount rate. The dataset has four columns: the time of day, the date and time, the quantity of solar energy generated, and the amount of energy spent in electricity. The model is designed to function with these columns.</w:t>
+      </w:r>
+      <w:r>
+        <w:rPr>
+          <w:rFonts w:ascii="Times New Roman" w:hAnsi="Times New Roman" w:cs="Times New Roman"/>
+          <w:sz w:val="24"/>
+          <w:szCs w:val="24"/>
+        </w:rPr>
+        <w:t xml:space="preserve"> </w:t>
       </w:r>
     </w:p>
     <w:p>
@@ -194,20 +164,277 @@
         <w:t>The checks;</w:t>
       </w:r>
     </w:p>
-    <w:p>
-      <w:pPr>
-        <w:rPr>
-          <w:rFonts w:ascii="Times New Roman" w:hAnsi="Times New Roman" w:cs="Times New Roman"/>
-          <w:sz w:val="24"/>
-          <w:szCs w:val="24"/>
-        </w:rPr>
-      </w:pPr>
-      <w:r>
-        <w:rPr>
-          <w:rFonts w:ascii="Times New Roman" w:hAnsi="Times New Roman" w:cs="Times New Roman"/>
-          <w:sz w:val="24"/>
-          <w:szCs w:val="24"/>
-        </w:rPr>
+    <w:p/>
+    <w:p>
+      <w:pPr>
+        <w:pStyle w:val="ListParagraph"/>
+        <w:numPr>
+          <w:ilvl w:val="0"/>
+          <w:numId w:val="4"/>
+        </w:numPr>
+        <w:rPr>
+          <w:rFonts w:ascii="Times New Roman" w:hAnsi="Times New Roman" w:cs="Times New Roman"/>
+          <w:b/>
+        </w:rPr>
+      </w:pPr>
+      <w:r>
+        <w:rPr>
+          <w:rFonts w:ascii="Times New Roman" w:hAnsi="Times New Roman" w:cs="Times New Roman"/>
+          <w:b/>
+        </w:rPr>
+        <w:t>The Dataset Information</w:t>
+      </w:r>
+    </w:p>
+    <w:p>
+      <w:pPr>
+        <w:rPr>
+          <w:rFonts w:ascii="Times New Roman" w:hAnsi="Times New Roman" w:cs="Times New Roman"/>
+          <w:color w:val="000000" w:themeColor="text1"/>
+          <w:sz w:val="24"/>
+          <w:szCs w:val="24"/>
+        </w:rPr>
+      </w:pPr>
+      <w:r>
+        <w:rPr>
+          <w:rFonts w:ascii="Times New Roman" w:hAnsi="Times New Roman" w:cs="Times New Roman"/>
+          <w:color w:val="000000" w:themeColor="text1"/>
+          <w:sz w:val="24"/>
+          <w:szCs w:val="24"/>
+        </w:rPr>
+        <w:t>The data includes for columns each with 8760 rows and no null values;</w:t>
+      </w:r>
+    </w:p>
+    <w:p>
+      <w:pPr>
+        <w:pStyle w:val="ListParagraph"/>
+        <w:numPr>
+          <w:ilvl w:val="0"/>
+          <w:numId w:val="7"/>
+        </w:numPr>
+        <w:rPr>
+          <w:rFonts w:ascii="Times New Roman" w:hAnsi="Times New Roman" w:cs="Times New Roman"/>
+          <w:color w:val="000000" w:themeColor="text1"/>
+          <w:sz w:val="24"/>
+          <w:szCs w:val="24"/>
+        </w:rPr>
+      </w:pPr>
+      <w:r>
+        <w:rPr>
+          <w:rFonts w:ascii="Times New Roman" w:hAnsi="Times New Roman" w:cs="Times New Roman"/>
+          <w:color w:val="000000" w:themeColor="text1"/>
+          <w:sz w:val="24"/>
+          <w:szCs w:val="24"/>
+        </w:rPr>
+        <w:t>Hour an integer datatype the hour of the day when the energy was either generated or consumed</w:t>
+      </w:r>
+    </w:p>
+    <w:p>
+      <w:pPr>
+        <w:pStyle w:val="ListParagraph"/>
+        <w:numPr>
+          <w:ilvl w:val="0"/>
+          <w:numId w:val="7"/>
+        </w:numPr>
+        <w:rPr>
+          <w:rFonts w:ascii="Times New Roman" w:hAnsi="Times New Roman" w:cs="Times New Roman"/>
+          <w:color w:val="000000" w:themeColor="text1"/>
+          <w:sz w:val="24"/>
+          <w:szCs w:val="24"/>
+        </w:rPr>
+      </w:pPr>
+      <w:r>
+        <w:rPr>
+          <w:rFonts w:ascii="Times New Roman" w:hAnsi="Times New Roman" w:cs="Times New Roman"/>
+          <w:color w:val="000000" w:themeColor="text1"/>
+          <w:sz w:val="24"/>
+          <w:szCs w:val="24"/>
+        </w:rPr>
+        <w:t>Date/hour start datetime datatype containing the date and time in 2020</w:t>
+      </w:r>
+    </w:p>
+    <w:p>
+      <w:pPr>
+        <w:pStyle w:val="ListParagraph"/>
+        <w:numPr>
+          <w:ilvl w:val="0"/>
+          <w:numId w:val="7"/>
+        </w:numPr>
+        <w:rPr>
+          <w:rFonts w:ascii="Times New Roman" w:hAnsi="Times New Roman" w:cs="Times New Roman"/>
+          <w:color w:val="000000" w:themeColor="text1"/>
+          <w:sz w:val="24"/>
+          <w:szCs w:val="24"/>
+        </w:rPr>
+      </w:pPr>
+      <w:r>
+        <w:rPr>
+          <w:rFonts w:ascii="Times New Roman" w:hAnsi="Times New Roman" w:cs="Times New Roman"/>
+          <w:color w:val="000000" w:themeColor="text1"/>
+          <w:sz w:val="24"/>
+          <w:szCs w:val="24"/>
+        </w:rPr>
+        <w:t>Solar electricity generation (kWh) float datatype containing the amount of solar energy generated per hour in 2020</w:t>
+      </w:r>
+    </w:p>
+    <w:p>
+      <w:pPr>
+        <w:pStyle w:val="ListParagraph"/>
+        <w:numPr>
+          <w:ilvl w:val="0"/>
+          <w:numId w:val="7"/>
+        </w:numPr>
+        <w:rPr>
+          <w:rFonts w:ascii="Times New Roman" w:hAnsi="Times New Roman" w:cs="Times New Roman"/>
+          <w:color w:val="000000" w:themeColor="text1"/>
+          <w:sz w:val="24"/>
+          <w:szCs w:val="24"/>
+        </w:rPr>
+      </w:pPr>
+      <w:r>
+        <w:rPr>
+          <w:rFonts w:ascii="Times New Roman" w:hAnsi="Times New Roman" w:cs="Times New Roman"/>
+          <w:color w:val="000000" w:themeColor="text1"/>
+          <w:sz w:val="24"/>
+          <w:szCs w:val="24"/>
+        </w:rPr>
+        <w:t>Electricity usage (kWh) float datatype containing the amount of energy consumed per hour in 2020</w:t>
+      </w:r>
+    </w:p>
+    <w:p>
+      <w:pPr>
+        <w:pStyle w:val="ListParagraph"/>
+        <w:numPr>
+          <w:ilvl w:val="0"/>
+          <w:numId w:val="7"/>
+        </w:numPr>
+        <w:rPr>
+          <w:rFonts w:ascii="Times New Roman" w:hAnsi="Times New Roman" w:cs="Times New Roman"/>
+          <w:sz w:val="24"/>
+          <w:szCs w:val="24"/>
+        </w:rPr>
+      </w:pPr>
+      <w:r>
+        <w:rPr>
+          <w:rFonts w:ascii="Times New Roman" w:hAnsi="Times New Roman" w:cs="Times New Roman"/>
+          <w:sz w:val="24"/>
+          <w:szCs w:val="24"/>
+        </w:rPr>
+        <w:t xml:space="preserve">There were no null values in the dataset, however, there were irregular values (outliers) present. </w:t>
+      </w:r>
+    </w:p>
+    <w:p>
+      <w:pPr>
+        <w:pStyle w:val="ListParagraph"/>
+        <w:rPr>
+          <w:rFonts w:ascii="Times New Roman" w:hAnsi="Times New Roman" w:cs="Times New Roman"/>
+          <w:sz w:val="24"/>
+          <w:szCs w:val="24"/>
+        </w:rPr>
+      </w:pPr>
+    </w:p>
+    <w:p>
+      <w:pPr>
+        <w:pStyle w:val="ListParagraph"/>
+        <w:numPr>
+          <w:ilvl w:val="0"/>
+          <w:numId w:val="4"/>
+        </w:numPr>
+        <w:rPr>
+          <w:rFonts w:ascii="Times New Roman" w:hAnsi="Times New Roman" w:cs="Times New Roman"/>
+          <w:b/>
+        </w:rPr>
+      </w:pPr>
+      <w:r>
+        <w:rPr>
+          <w:rFonts w:ascii="Times New Roman" w:hAnsi="Times New Roman" w:cs="Times New Roman"/>
+          <w:b/>
+        </w:rPr>
+        <w:t xml:space="preserve">The </w:t>
+      </w:r>
+      <w:r>
+        <w:rPr>
+          <w:rFonts w:ascii="Times New Roman" w:hAnsi="Times New Roman" w:cs="Times New Roman"/>
+          <w:b/>
+        </w:rPr>
+        <w:t>Outlier</w:t>
+      </w:r>
+    </w:p>
+    <w:p>
+      <w:pPr>
+        <w:pStyle w:val="ListParagraph"/>
+        <w:numPr>
+          <w:ilvl w:val="0"/>
+          <w:numId w:val="3"/>
+        </w:numPr>
+        <w:rPr>
+          <w:rFonts w:ascii="Times New Roman" w:hAnsi="Times New Roman" w:cs="Times New Roman"/>
+          <w:sz w:val="24"/>
+          <w:szCs w:val="24"/>
+        </w:rPr>
+      </w:pPr>
+      <w:r>
+        <w:rPr>
+          <w:rFonts w:ascii="Times New Roman" w:hAnsi="Times New Roman" w:cs="Times New Roman"/>
+          <w:sz w:val="24"/>
+          <w:szCs w:val="24"/>
+        </w:rPr>
+        <w:t>The outliers were detected through the Z-Score statistical method that identifiers any irregular values outside a dataset’s mean. For example, we notice a significant outlier at 12pm on the 12</w:t>
+      </w:r>
+      <w:r>
+        <w:rPr>
+          <w:rFonts w:ascii="Times New Roman" w:hAnsi="Times New Roman" w:cs="Times New Roman"/>
+          <w:sz w:val="24"/>
+          <w:szCs w:val="24"/>
+          <w:vertAlign w:val="superscript"/>
+        </w:rPr>
+        <w:t>th</w:t>
+      </w:r>
+      <w:r>
+        <w:rPr>
+          <w:rFonts w:ascii="Times New Roman" w:hAnsi="Times New Roman" w:cs="Times New Roman"/>
+          <w:sz w:val="24"/>
+          <w:szCs w:val="24"/>
+        </w:rPr>
+        <w:t xml:space="preserve"> of January 2020 where over 46000KWh of electricity was consumed.</w:t>
+      </w:r>
+    </w:p>
+    <w:p>
+      <w:pPr>
+        <w:pStyle w:val="ListParagraph"/>
+        <w:numPr>
+          <w:ilvl w:val="0"/>
+          <w:numId w:val="3"/>
+        </w:numPr>
+        <w:rPr>
+          <w:rFonts w:ascii="Times New Roman" w:hAnsi="Times New Roman" w:cs="Times New Roman"/>
+          <w:sz w:val="24"/>
+          <w:szCs w:val="24"/>
+        </w:rPr>
+      </w:pPr>
+      <w:r>
+        <w:rPr>
+          <w:rFonts w:ascii="Times New Roman" w:hAnsi="Times New Roman" w:cs="Times New Roman"/>
+          <w:sz w:val="24"/>
+          <w:szCs w:val="24"/>
+        </w:rPr>
+        <w:t>I decided to use winsorization as a way to handle the outliers as it limits their impact by replacing them with a value closer to a percentile. For me, I set my lower percentile at 0.01 and my highest percentile at 0.99</w:t>
+      </w:r>
+    </w:p>
+    <w:p>
+      <w:pPr>
+        <w:rPr>
+          <w:rFonts w:ascii="Times New Roman" w:hAnsi="Times New Roman" w:cs="Times New Roman"/>
+          <w:sz w:val="24"/>
+          <w:szCs w:val="24"/>
+        </w:rPr>
+      </w:pPr>
+      <w:r>
+        <w:rPr>
+          <w:rFonts w:ascii="Times New Roman" w:hAnsi="Times New Roman" w:cs="Times New Roman"/>
+          <w:sz w:val="24"/>
+          <w:szCs w:val="24"/>
+        </w:rPr>
+        <w:lastRenderedPageBreak/>
         <w:t>The model verifies the data's availability and accuracy.</w:t>
       </w:r>
     </w:p>
@@ -260,15 +487,6 @@
         </w:rPr>
         <w:t>Assumptions</w:t>
       </w:r>
-    </w:p>
-    <w:p>
-      <w:pPr>
-        <w:rPr>
-          <w:rFonts w:ascii="Times New Roman" w:hAnsi="Times New Roman" w:cs="Times New Roman"/>
-          <w:sz w:val="24"/>
-          <w:szCs w:val="24"/>
-        </w:rPr>
-      </w:pPr>
     </w:p>
     <w:p>
       <w:pPr>
@@ -397,43 +615,330 @@
           <w:rFonts w:ascii="Times New Roman" w:hAnsi="Times New Roman" w:cs="Times New Roman"/>
           <w:b/>
         </w:rPr>
+        <w:t>Methodology</w:t>
+      </w:r>
+    </w:p>
+    <w:p>
+      <w:pPr>
+        <w:rPr>
+          <w:rFonts w:ascii="Times New Roman" w:hAnsi="Times New Roman" w:cs="Times New Roman"/>
+          <w:sz w:val="24"/>
+          <w:szCs w:val="24"/>
+        </w:rPr>
+      </w:pPr>
+      <w:r>
+        <w:rPr>
+          <w:rFonts w:ascii="Times New Roman" w:hAnsi="Times New Roman" w:cs="Times New Roman"/>
+          <w:sz w:val="24"/>
+          <w:szCs w:val="24"/>
+        </w:rPr>
+        <w:t>The methodology is to build a model using Python that can analyze</w:t>
+      </w:r>
+      <w:r>
+        <w:rPr>
+          <w:rFonts w:ascii="Times New Roman" w:hAnsi="Times New Roman" w:cs="Times New Roman"/>
+          <w:sz w:val="24"/>
+          <w:szCs w:val="24"/>
+        </w:rPr>
+        <w:t xml:space="preserve"> the cost-effectiveness of the battery installation:</w:t>
+      </w:r>
+    </w:p>
+    <w:p>
+      <w:pPr>
+        <w:pStyle w:val="Heading3"/>
+        <w:rPr>
+          <w:rFonts w:ascii="Times New Roman" w:hAnsi="Times New Roman" w:cs="Times New Roman"/>
+          <w:b/>
+        </w:rPr>
+      </w:pPr>
+      <w:r>
+        <w:rPr>
+          <w:rFonts w:ascii="Times New Roman" w:hAnsi="Times New Roman" w:cs="Times New Roman"/>
+          <w:b/>
+        </w:rPr>
+        <w:t>Step 1: Data Validation –</w:t>
+      </w:r>
+    </w:p>
+    <w:p>
+      <w:pPr>
+        <w:rPr>
+          <w:rFonts w:ascii="Times New Roman" w:hAnsi="Times New Roman" w:cs="Times New Roman"/>
+          <w:sz w:val="24"/>
+          <w:szCs w:val="24"/>
+        </w:rPr>
+      </w:pPr>
+      <w:r>
+        <w:rPr>
+          <w:rFonts w:ascii="Times New Roman" w:hAnsi="Times New Roman" w:cs="Times New Roman"/>
+          <w:sz w:val="24"/>
+          <w:szCs w:val="24"/>
+        </w:rPr>
+        <w:t xml:space="preserve"> The model validates the provided data for availability and accuracy.</w:t>
+      </w:r>
+    </w:p>
+    <w:p>
+      <w:pPr>
+        <w:pStyle w:val="ListParagraph"/>
+        <w:numPr>
+          <w:ilvl w:val="0"/>
+          <w:numId w:val="8"/>
+        </w:numPr>
+        <w:rPr>
+          <w:rFonts w:ascii="Times New Roman" w:hAnsi="Times New Roman" w:cs="Times New Roman"/>
+          <w:sz w:val="24"/>
+          <w:szCs w:val="24"/>
+        </w:rPr>
+      </w:pPr>
+      <w:r>
+        <w:rPr>
+          <w:rFonts w:ascii="Times New Roman" w:hAnsi="Times New Roman" w:cs="Times New Roman"/>
+          <w:sz w:val="24"/>
+          <w:szCs w:val="24"/>
+        </w:rPr>
+        <w:t>It ensures that the data on solar energy generation and power usage is complete and covers all important hours of the year.</w:t>
+      </w:r>
+    </w:p>
+    <w:p>
+      <w:pPr>
+        <w:pStyle w:val="ListParagraph"/>
+        <w:numPr>
+          <w:ilvl w:val="0"/>
+          <w:numId w:val="8"/>
+        </w:numPr>
+        <w:rPr>
+          <w:rFonts w:ascii="Times New Roman" w:hAnsi="Times New Roman" w:cs="Times New Roman"/>
+          <w:sz w:val="24"/>
+          <w:szCs w:val="24"/>
+        </w:rPr>
+      </w:pPr>
+      <w:r>
+        <w:rPr>
+          <w:rFonts w:ascii="Times New Roman" w:hAnsi="Times New Roman" w:cs="Times New Roman"/>
+          <w:sz w:val="24"/>
+          <w:szCs w:val="24"/>
+        </w:rPr>
+        <w:t>It ensures that the information on electricity prices is consistent and appropriate.</w:t>
+      </w:r>
+    </w:p>
+    <w:p>
+      <w:pPr>
+        <w:pStyle w:val="ListParagraph"/>
+        <w:numPr>
+          <w:ilvl w:val="0"/>
+          <w:numId w:val="8"/>
+        </w:numPr>
+        <w:rPr>
+          <w:rFonts w:ascii="Times New Roman" w:hAnsi="Times New Roman" w:cs="Times New Roman"/>
+          <w:sz w:val="24"/>
+          <w:szCs w:val="24"/>
+        </w:rPr>
+      </w:pPr>
+      <w:r>
+        <w:rPr>
+          <w:rFonts w:ascii="Times New Roman" w:hAnsi="Times New Roman" w:cs="Times New Roman"/>
+          <w:sz w:val="24"/>
+          <w:szCs w:val="24"/>
+        </w:rPr>
+        <w:t>The model also handles the irregular data to ensure that it has no impact with our calculations.</w:t>
+      </w:r>
+    </w:p>
+    <w:p>
+      <w:pPr>
+        <w:pStyle w:val="Heading3"/>
+        <w:rPr>
+          <w:rFonts w:ascii="Times New Roman" w:hAnsi="Times New Roman" w:cs="Times New Roman"/>
+          <w:b/>
+        </w:rPr>
+      </w:pPr>
+      <w:r>
+        <w:rPr>
+          <w:rFonts w:ascii="Times New Roman" w:hAnsi="Times New Roman" w:cs="Times New Roman"/>
+          <w:b/>
+        </w:rPr>
+        <w:t>Step 2: Determine Extra Electricity and Cost Savings</w:t>
+      </w:r>
+    </w:p>
+    <w:p>
+      <w:pPr>
+        <w:pStyle w:val="ListParagraph"/>
+        <w:numPr>
+          <w:ilvl w:val="0"/>
+          <w:numId w:val="9"/>
+        </w:numPr>
+        <w:rPr>
+          <w:rFonts w:ascii="Times New Roman" w:hAnsi="Times New Roman" w:cs="Times New Roman"/>
+          <w:sz w:val="24"/>
+          <w:szCs w:val="24"/>
+        </w:rPr>
+      </w:pPr>
+      <w:r>
+        <w:rPr>
+          <w:rFonts w:ascii="Times New Roman" w:hAnsi="Times New Roman" w:cs="Times New Roman"/>
+          <w:sz w:val="24"/>
+          <w:szCs w:val="24"/>
+        </w:rPr>
+        <w:t>The model computes the additional quantity of electricity that can be generated by the solar panel and battery combo above only solar panels</w:t>
+      </w:r>
+      <w:r>
+        <w:rPr>
+          <w:rFonts w:ascii="Times New Roman" w:hAnsi="Times New Roman" w:cs="Times New Roman"/>
+          <w:sz w:val="24"/>
+          <w:szCs w:val="24"/>
+        </w:rPr>
+        <w:t xml:space="preserve"> by subtracting the solar electricity generated from the electricity usage for each other. The values are then clipped to a minimum of zero to ensure that negative values are set to zero.</w:t>
+      </w:r>
+    </w:p>
+    <w:p>
+      <w:pPr>
+        <w:pStyle w:val="ListParagraph"/>
+        <w:rPr>
+          <w:rFonts w:ascii="Times New Roman" w:hAnsi="Times New Roman" w:cs="Times New Roman"/>
+          <w:sz w:val="24"/>
+          <w:szCs w:val="24"/>
+        </w:rPr>
+      </w:pPr>
+    </w:p>
+    <w:p>
+      <w:pPr>
+        <w:pStyle w:val="ListParagraph"/>
+        <w:numPr>
+          <w:ilvl w:val="0"/>
+          <w:numId w:val="9"/>
+        </w:numPr>
+        <w:rPr>
+          <w:rFonts w:ascii="Times New Roman" w:hAnsi="Times New Roman" w:cs="Times New Roman"/>
+          <w:sz w:val="24"/>
+          <w:szCs w:val="24"/>
+        </w:rPr>
+      </w:pPr>
+      <w:r>
+        <w:rPr>
+          <w:rFonts w:ascii="Times New Roman" w:hAnsi="Times New Roman" w:cs="Times New Roman"/>
+          <w:sz w:val="24"/>
+          <w:szCs w:val="24"/>
+        </w:rPr>
+        <w:t>The savings are then determined by multiplying the difference between the electricity purchased and the excess solar electricity by the electricity price in 2022. Finally, the total savings over 2020 are determined by adding the savings for each hour.</w:t>
+      </w:r>
+    </w:p>
+    <w:p>
+      <w:pPr>
+        <w:rPr>
+          <w:rFonts w:ascii="Times New Roman" w:hAnsi="Times New Roman" w:cs="Times New Roman"/>
+          <w:sz w:val="24"/>
+          <w:szCs w:val="24"/>
+        </w:rPr>
+      </w:pPr>
+      <w:r>
+        <w:rPr>
+          <w:rFonts w:ascii="Times New Roman" w:hAnsi="Times New Roman" w:cs="Times New Roman"/>
+          <w:sz w:val="24"/>
+          <w:szCs w:val="24"/>
+        </w:rPr>
+        <w:t>- To determine the additional electricity met, it considers solar electricity generation, battery storage capacity, and electricity usage.</w:t>
+      </w:r>
+    </w:p>
+    <w:p>
+      <w:pPr>
+        <w:rPr>
+          <w:rFonts w:ascii="Times New Roman" w:hAnsi="Times New Roman" w:cs="Times New Roman"/>
+          <w:sz w:val="24"/>
+          <w:szCs w:val="24"/>
+        </w:rPr>
+      </w:pPr>
+      <w:r>
+        <w:rPr>
+          <w:rFonts w:ascii="Times New Roman" w:hAnsi="Times New Roman" w:cs="Times New Roman"/>
+          <w:sz w:val="24"/>
+          <w:szCs w:val="24"/>
+        </w:rPr>
+        <w:t>- By multiplying the excess electricity met by the electricity price, the model determines the estimated cash reduction in power costs.</w:t>
+      </w:r>
+    </w:p>
+    <w:p>
+      <w:pPr>
+        <w:pStyle w:val="Heading3"/>
+        <w:rPr>
+          <w:rFonts w:ascii="Times New Roman" w:hAnsi="Times New Roman" w:cs="Times New Roman"/>
+          <w:b/>
+        </w:rPr>
+      </w:pPr>
+      <w:r>
+        <w:rPr>
+          <w:rFonts w:ascii="Times New Roman" w:hAnsi="Times New Roman" w:cs="Times New Roman"/>
+          <w:b/>
+        </w:rPr>
         <w:lastRenderedPageBreak/>
-        <w:t>Methodology</w:t>
-      </w:r>
-    </w:p>
-    <w:p>
-      <w:pPr>
-        <w:rPr>
-          <w:rFonts w:ascii="Times New Roman" w:hAnsi="Times New Roman" w:cs="Times New Roman"/>
-          <w:sz w:val="24"/>
-          <w:szCs w:val="24"/>
-        </w:rPr>
-      </w:pPr>
-      <w:r>
-        <w:rPr>
-          <w:rFonts w:ascii="Times New Roman" w:hAnsi="Times New Roman" w:cs="Times New Roman"/>
-          <w:sz w:val="24"/>
-          <w:szCs w:val="24"/>
-        </w:rPr>
-        <w:t>The methodology is to build a model using Python that can analyze</w:t>
-      </w:r>
-      <w:r>
-        <w:rPr>
-          <w:rFonts w:ascii="Times New Roman" w:hAnsi="Times New Roman" w:cs="Times New Roman"/>
-          <w:sz w:val="24"/>
-          <w:szCs w:val="24"/>
-        </w:rPr>
-        <w:t xml:space="preserve"> the cost-effectiveness of the battery installation:</w:t>
-      </w:r>
-    </w:p>
-    <w:p>
-      <w:pPr>
-        <w:rPr>
-          <w:rFonts w:ascii="Times New Roman" w:hAnsi="Times New Roman" w:cs="Times New Roman"/>
-          <w:sz w:val="24"/>
-          <w:szCs w:val="24"/>
-        </w:rPr>
-      </w:pPr>
+        <w:t>Step 3: Determine the Net Present Value (NPV).</w:t>
+      </w:r>
+    </w:p>
+    <w:p>
+      <w:pPr>
+        <w:rPr>
+          <w:rFonts w:ascii="Times New Roman" w:hAnsi="Times New Roman" w:cs="Times New Roman"/>
+          <w:sz w:val="24"/>
+          <w:szCs w:val="24"/>
+        </w:rPr>
+      </w:pPr>
+      <w:r>
+        <w:rPr>
+          <w:rFonts w:ascii="Times New Roman" w:hAnsi="Times New Roman" w:cs="Times New Roman"/>
+          <w:sz w:val="24"/>
+          <w:szCs w:val="24"/>
+        </w:rPr>
+        <w:t xml:space="preserve">- </w:t>
+      </w:r>
+      <w:r>
+        <w:rPr>
+          <w:rFonts w:ascii="Times New Roman" w:hAnsi="Times New Roman" w:cs="Times New Roman"/>
+          <w:sz w:val="24"/>
+          <w:szCs w:val="24"/>
+        </w:rPr>
+        <w:t xml:space="preserve">The NPV calculates the present value of a sequence of future cash flows while considering the time value of money. </w:t>
+      </w:r>
+    </w:p>
+    <w:p>
+      <w:pPr>
+        <w:pStyle w:val="ListParagraph"/>
+        <w:numPr>
+          <w:ilvl w:val="0"/>
+          <w:numId w:val="11"/>
+        </w:numPr>
+        <w:rPr>
+          <w:rFonts w:ascii="Times New Roman" w:hAnsi="Times New Roman" w:cs="Times New Roman"/>
+          <w:sz w:val="24"/>
+          <w:szCs w:val="24"/>
+        </w:rPr>
+      </w:pPr>
+      <w:r>
+        <w:rPr>
+          <w:rFonts w:ascii="Times New Roman" w:hAnsi="Times New Roman" w:cs="Times New Roman"/>
+          <w:sz w:val="24"/>
+          <w:szCs w:val="24"/>
+        </w:rPr>
+        <w:t>In Scenario 1, where power prices rise by 4% per year, the code first computes the annual savings using an assumed beginning dollar saving value. These annual savings are then multiplied by the increase in electricity rates for each succeeding year. The net present value (NPV) is calculated by adding the discounted values of annual savings for each year using the supplied discount rate.</w:t>
+      </w:r>
+    </w:p>
+    <w:p>
+      <w:pPr>
+        <w:pStyle w:val="ListParagraph"/>
+        <w:numPr>
+          <w:ilvl w:val="0"/>
+          <w:numId w:val="11"/>
+        </w:numPr>
+        <w:rPr>
+          <w:rFonts w:ascii="Times New Roman" w:hAnsi="Times New Roman" w:cs="Times New Roman"/>
+          <w:sz w:val="24"/>
+          <w:szCs w:val="24"/>
+        </w:rPr>
+      </w:pPr>
+      <w:r>
+        <w:rPr>
+          <w:rFonts w:ascii="Times New Roman" w:hAnsi="Times New Roman" w:cs="Times New Roman"/>
+          <w:sz w:val="24"/>
+          <w:szCs w:val="24"/>
+        </w:rPr>
+        <w:t>In Scenario 2, where power price rises begin at 4% and continue to rise by 0.25% each year, the code uses the same approach to determine annual savings and then the NPV. The NPV values that arise provide insight into the financial ramifications of various electricity price escalation scenarios. The printed outputs provide the annual savings and NPV values for both scenarios, which can be used to make decisions by comparing the financial results of both scenarios over time.</w:t>
+      </w:r>
     </w:p>
     <w:p>
       <w:pPr>
@@ -448,285 +953,141 @@
           <w:rFonts w:ascii="Times New Roman" w:hAnsi="Times New Roman" w:cs="Times New Roman"/>
           <w:b/>
         </w:rPr>
-        <w:t>Step 1: Data Validation –</w:t>
-      </w:r>
-    </w:p>
-    <w:p>
-      <w:pPr>
-        <w:rPr>
-          <w:rFonts w:ascii="Times New Roman" w:hAnsi="Times New Roman" w:cs="Times New Roman"/>
-          <w:sz w:val="24"/>
-          <w:szCs w:val="24"/>
-        </w:rPr>
-      </w:pPr>
-      <w:r>
-        <w:rPr>
-          <w:rFonts w:ascii="Times New Roman" w:hAnsi="Times New Roman" w:cs="Times New Roman"/>
-          <w:sz w:val="24"/>
-          <w:szCs w:val="24"/>
-        </w:rPr>
-        <w:t xml:space="preserve"> The model validates the provided data for availability and accuracy.</w:t>
-      </w:r>
-    </w:p>
-    <w:p>
-      <w:pPr>
-        <w:rPr>
-          <w:rFonts w:ascii="Times New Roman" w:hAnsi="Times New Roman" w:cs="Times New Roman"/>
-          <w:sz w:val="24"/>
-          <w:szCs w:val="24"/>
-        </w:rPr>
-      </w:pPr>
-      <w:r>
-        <w:rPr>
-          <w:rFonts w:ascii="Times New Roman" w:hAnsi="Times New Roman" w:cs="Times New Roman"/>
-          <w:sz w:val="24"/>
-          <w:szCs w:val="24"/>
-        </w:rPr>
-        <w:t>- It ensures that the data on solar energy generation and power usage is complete and covers all important hours of the year.</w:t>
-      </w:r>
-    </w:p>
-    <w:p>
-      <w:pPr>
-        <w:rPr>
-          <w:rFonts w:ascii="Times New Roman" w:hAnsi="Times New Roman" w:cs="Times New Roman"/>
-          <w:sz w:val="24"/>
-          <w:szCs w:val="24"/>
-        </w:rPr>
-      </w:pPr>
-      <w:r>
-        <w:rPr>
-          <w:rFonts w:ascii="Times New Roman" w:hAnsi="Times New Roman" w:cs="Times New Roman"/>
-          <w:sz w:val="24"/>
-          <w:szCs w:val="24"/>
-        </w:rPr>
-        <w:t>- It ensures that the information on electricity prices is consistent and appropriate.</w:t>
-      </w:r>
-    </w:p>
-    <w:p>
-      <w:pPr>
-        <w:pStyle w:val="Heading3"/>
+        <w:t>Step 4: Calculation of the IRR</w:t>
+      </w:r>
+      <w:r>
         <w:rPr>
           <w:rFonts w:ascii="Times New Roman" w:hAnsi="Times New Roman" w:cs="Times New Roman"/>
           <w:b/>
         </w:rPr>
-      </w:pPr>
+        <w:t>.</w:t>
+      </w:r>
       <w:r>
         <w:rPr>
           <w:rFonts w:ascii="Times New Roman" w:hAnsi="Times New Roman" w:cs="Times New Roman"/>
           <w:b/>
         </w:rPr>
-        <w:t>Step 2: Determine Extra Electricity and Cost Savings</w:t>
-      </w:r>
-    </w:p>
-    <w:p>
-      <w:pPr>
-        <w:rPr>
-          <w:rFonts w:ascii="Times New Roman" w:hAnsi="Times New Roman" w:cs="Times New Roman"/>
-          <w:sz w:val="24"/>
-          <w:szCs w:val="24"/>
-        </w:rPr>
-      </w:pPr>
-      <w:r>
-        <w:rPr>
-          <w:rFonts w:ascii="Times New Roman" w:hAnsi="Times New Roman" w:cs="Times New Roman"/>
-          <w:sz w:val="24"/>
-          <w:szCs w:val="24"/>
-        </w:rPr>
-        <w:t>- The model computes the additional quantity of electricity that can be generated by the solar panel and battery combo above only solar panels.</w:t>
-      </w:r>
-    </w:p>
-    <w:p>
-      <w:pPr>
-        <w:rPr>
-          <w:rFonts w:ascii="Times New Roman" w:hAnsi="Times New Roman" w:cs="Times New Roman"/>
-          <w:sz w:val="24"/>
-          <w:szCs w:val="24"/>
-        </w:rPr>
-      </w:pPr>
-      <w:r>
-        <w:rPr>
-          <w:rFonts w:ascii="Times New Roman" w:hAnsi="Times New Roman" w:cs="Times New Roman"/>
-          <w:sz w:val="24"/>
-          <w:szCs w:val="24"/>
-        </w:rPr>
-        <w:t>- To determine the additional electricity met, it considers solar electricity generation, battery storage capacity, and electricity usage.</w:t>
-      </w:r>
-    </w:p>
-    <w:p>
-      <w:pPr>
-        <w:rPr>
-          <w:rFonts w:ascii="Times New Roman" w:hAnsi="Times New Roman" w:cs="Times New Roman"/>
-          <w:sz w:val="24"/>
-          <w:szCs w:val="24"/>
-        </w:rPr>
-      </w:pPr>
-      <w:r>
-        <w:rPr>
-          <w:rFonts w:ascii="Times New Roman" w:hAnsi="Times New Roman" w:cs="Times New Roman"/>
-          <w:sz w:val="24"/>
-          <w:szCs w:val="24"/>
-        </w:rPr>
-        <w:t>- By multiplying the excess electricity met by the electricity price, the model determines the estimated cash reduction in power costs.</w:t>
-      </w:r>
-    </w:p>
-    <w:p>
-      <w:pPr>
-        <w:pStyle w:val="Heading3"/>
+        <w:t xml:space="preserve"> </w:t>
+      </w:r>
+    </w:p>
+    <w:p>
+      <w:pPr>
+        <w:pStyle w:val="ListParagraph"/>
+        <w:numPr>
+          <w:ilvl w:val="0"/>
+          <w:numId w:val="10"/>
+        </w:numPr>
         <w:rPr>
           <w:rFonts w:ascii="Times New Roman" w:hAnsi="Times New Roman" w:cs="Times New Roman"/>
           <w:b/>
-        </w:rPr>
-      </w:pPr>
-      <w:r>
+          <w:sz w:val="24"/>
+          <w:szCs w:val="24"/>
+        </w:rPr>
+      </w:pPr>
+      <w:r>
+        <w:rPr>
+          <w:rFonts w:ascii="Times New Roman" w:hAnsi="Times New Roman" w:cs="Times New Roman"/>
+          <w:sz w:val="24"/>
+          <w:szCs w:val="24"/>
+        </w:rPr>
+        <w:t>The Internal Rate of Return (IRR) is calculated using the '</w:t>
+      </w:r>
+      <w:proofErr w:type="spellStart"/>
+      <w:r>
+        <w:rPr>
+          <w:rFonts w:ascii="Times New Roman" w:hAnsi="Times New Roman" w:cs="Times New Roman"/>
+          <w:sz w:val="24"/>
+          <w:szCs w:val="24"/>
+        </w:rPr>
+        <w:t>fsolve</w:t>
+      </w:r>
+      <w:proofErr w:type="spellEnd"/>
+      <w:r>
+        <w:rPr>
+          <w:rFonts w:ascii="Times New Roman" w:hAnsi="Times New Roman" w:cs="Times New Roman"/>
+          <w:sz w:val="24"/>
+          <w:szCs w:val="24"/>
+        </w:rPr>
+        <w:t xml:space="preserve">' function from </w:t>
+      </w:r>
+      <w:proofErr w:type="spellStart"/>
+      <w:proofErr w:type="gramStart"/>
+      <w:r>
+        <w:rPr>
+          <w:rFonts w:ascii="Times New Roman" w:hAnsi="Times New Roman" w:cs="Times New Roman"/>
+          <w:sz w:val="24"/>
+          <w:szCs w:val="24"/>
+        </w:rPr>
+        <w:t>the'scipy.optimize</w:t>
+      </w:r>
+      <w:proofErr w:type="spellEnd"/>
+      <w:proofErr w:type="gramEnd"/>
+      <w:r>
+        <w:rPr>
+          <w:rFonts w:ascii="Times New Roman" w:hAnsi="Times New Roman" w:cs="Times New Roman"/>
+          <w:sz w:val="24"/>
+          <w:szCs w:val="24"/>
+        </w:rPr>
+        <w:t>' package. The IRR is the discount rate at which the predicted annual savings' Net Present Value (NPV) equals the initial cost of the battery. The code constructs a function that calculates the NPV for a given discount rate and annual savings, and then employs '</w:t>
+      </w:r>
+      <w:proofErr w:type="spellStart"/>
+      <w:r>
+        <w:rPr>
+          <w:rFonts w:ascii="Times New Roman" w:hAnsi="Times New Roman" w:cs="Times New Roman"/>
+          <w:sz w:val="24"/>
+          <w:szCs w:val="24"/>
+        </w:rPr>
+        <w:t>fsolve</w:t>
+      </w:r>
+      <w:proofErr w:type="spellEnd"/>
+      <w:r>
+        <w:rPr>
+          <w:rFonts w:ascii="Times New Roman" w:hAnsi="Times New Roman" w:cs="Times New Roman"/>
+          <w:sz w:val="24"/>
+          <w:szCs w:val="24"/>
+        </w:rPr>
+        <w:t xml:space="preserve">' to discover the discount rate that solves the NPV equation. For each case, the IRR is printed. Naomi may </w:t>
+      </w:r>
+      <w:proofErr w:type="spellStart"/>
+      <w:r>
+        <w:rPr>
+          <w:rFonts w:ascii="Times New Roman" w:hAnsi="Times New Roman" w:cs="Times New Roman"/>
+          <w:sz w:val="24"/>
+          <w:szCs w:val="24"/>
+        </w:rPr>
+        <w:t>analyse</w:t>
+      </w:r>
+      <w:proofErr w:type="spellEnd"/>
+      <w:r>
+        <w:rPr>
+          <w:rFonts w:ascii="Times New Roman" w:hAnsi="Times New Roman" w:cs="Times New Roman"/>
+          <w:sz w:val="24"/>
+          <w:szCs w:val="24"/>
+        </w:rPr>
+        <w:t xml:space="preserve"> the profitability of the battery investment by calculating the IRR, with a larger IRR signifying a better investment.</w:t>
+      </w:r>
+    </w:p>
+    <w:p>
+      <w:pPr>
         <w:rPr>
           <w:rFonts w:ascii="Times New Roman" w:hAnsi="Times New Roman" w:cs="Times New Roman"/>
           <w:b/>
-        </w:rPr>
-        <w:t>Step 3: Determine the Net Present Value (NPV).</w:t>
-      </w:r>
-    </w:p>
-    <w:p>
-      <w:pPr>
-        <w:rPr>
-          <w:rFonts w:ascii="Times New Roman" w:hAnsi="Times New Roman" w:cs="Times New Roman"/>
-          <w:sz w:val="24"/>
-          <w:szCs w:val="24"/>
-        </w:rPr>
-      </w:pPr>
-      <w:r>
-        <w:rPr>
-          <w:rFonts w:ascii="Times New Roman" w:hAnsi="Times New Roman" w:cs="Times New Roman"/>
-          <w:sz w:val="24"/>
-          <w:szCs w:val="24"/>
-        </w:rPr>
-        <w:t>- The model computes the net present value of the battery investment under two scenarios.</w:t>
-      </w:r>
-    </w:p>
-    <w:p>
-      <w:pPr>
-        <w:rPr>
-          <w:rFonts w:ascii="Times New Roman" w:hAnsi="Times New Roman" w:cs="Times New Roman"/>
-          <w:sz w:val="24"/>
-          <w:szCs w:val="24"/>
-        </w:rPr>
-      </w:pPr>
-      <w:r>
-        <w:rPr>
-          <w:rFonts w:ascii="Times New Roman" w:hAnsi="Times New Roman" w:cs="Times New Roman"/>
-          <w:sz w:val="24"/>
-          <w:szCs w:val="24"/>
-        </w:rPr>
-        <w:t>- Scenario 1 estimates a rise in electricity costs equal to the government's predicted yearly inflation rate of 4%.</w:t>
-      </w:r>
-    </w:p>
-    <w:p>
-      <w:pPr>
-        <w:rPr>
-          <w:rFonts w:ascii="Times New Roman" w:hAnsi="Times New Roman" w:cs="Times New Roman"/>
-          <w:sz w:val="24"/>
-          <w:szCs w:val="24"/>
-        </w:rPr>
-      </w:pPr>
-      <w:r>
-        <w:rPr>
-          <w:rFonts w:ascii="Times New Roman" w:hAnsi="Times New Roman" w:cs="Times New Roman"/>
-          <w:sz w:val="24"/>
-          <w:szCs w:val="24"/>
-        </w:rPr>
-        <w:t>- Scenario 2 assumes that electricity prices rise by the expected annual inflation rate of 4% plus 0.25% per year.</w:t>
-      </w:r>
-    </w:p>
-    <w:p>
-      <w:pPr>
-        <w:rPr>
-          <w:rFonts w:ascii="Times New Roman" w:hAnsi="Times New Roman" w:cs="Times New Roman"/>
-          <w:sz w:val="24"/>
-          <w:szCs w:val="24"/>
-        </w:rPr>
-      </w:pPr>
-      <w:r>
-        <w:rPr>
-          <w:rFonts w:ascii="Times New Roman" w:hAnsi="Times New Roman" w:cs="Times New Roman"/>
-          <w:sz w:val="24"/>
-          <w:szCs w:val="24"/>
-        </w:rPr>
-        <w:t>- The NPV is determined by discounting the predicted cash flows (electricity cost savings) over the battery's expected operating lifetime at a rate of 6% per year.</w:t>
-      </w:r>
-    </w:p>
-    <w:p>
-      <w:pPr>
-        <w:rPr>
+          <w:sz w:val="24"/>
+          <w:szCs w:val="24"/>
+        </w:rPr>
+      </w:pPr>
+      <w:r>
+        <w:rPr>
+          <w:rStyle w:val="Heading3Char"/>
           <w:rFonts w:ascii="Times New Roman" w:hAnsi="Times New Roman" w:cs="Times New Roman"/>
           <w:b/>
-          <w:sz w:val="24"/>
-          <w:szCs w:val="24"/>
-        </w:rPr>
-      </w:pPr>
-    </w:p>
-    <w:p>
-      <w:pPr>
-        <w:pStyle w:val="Heading3"/>
+        </w:rPr>
+        <w:t>5. Additional Checks:</w:t>
+      </w:r>
+      <w:r>
         <w:rPr>
           <w:rFonts w:ascii="Times New Roman" w:hAnsi="Times New Roman" w:cs="Times New Roman"/>
           <w:b/>
-        </w:rPr>
-      </w:pPr>
-      <w:r>
-        <w:rPr>
-          <w:rFonts w:ascii="Times New Roman" w:hAnsi="Times New Roman" w:cs="Times New Roman"/>
-          <w:b/>
-        </w:rPr>
-        <w:t xml:space="preserve">Step 4: Calculation of the IRR Using Numpy Financial – </w:t>
-      </w:r>
-    </w:p>
-    <w:p>
-      <w:pPr>
-        <w:rPr>
-          <w:rFonts w:ascii="Times New Roman" w:hAnsi="Times New Roman" w:cs="Times New Roman"/>
-          <w:sz w:val="24"/>
-          <w:szCs w:val="24"/>
-        </w:rPr>
-      </w:pPr>
-      <w:r>
-        <w:rPr>
-          <w:rFonts w:ascii="Times New Roman" w:hAnsi="Times New Roman" w:cs="Times New Roman"/>
-          <w:sz w:val="24"/>
-          <w:szCs w:val="24"/>
-        </w:rPr>
-        <w:t>The model computes the IRR, which is the discount rate that results in the NPV of the predicted cash flows equaling the initial cost of the battery investment.</w:t>
-      </w:r>
-    </w:p>
-    <w:p>
-      <w:pPr>
-        <w:rPr>
-          <w:rFonts w:ascii="Times New Roman" w:hAnsi="Times New Roman" w:cs="Times New Roman"/>
-          <w:b/>
-          <w:sz w:val="24"/>
-          <w:szCs w:val="24"/>
-        </w:rPr>
-      </w:pPr>
-    </w:p>
-    <w:p>
-      <w:pPr>
-        <w:rPr>
-          <w:rFonts w:ascii="Times New Roman" w:hAnsi="Times New Roman" w:cs="Times New Roman"/>
-          <w:b/>
-          <w:sz w:val="24"/>
-          <w:szCs w:val="24"/>
-        </w:rPr>
-      </w:pPr>
-      <w:r>
-        <w:rPr>
-          <w:rStyle w:val="Heading3Char"/>
-          <w:rFonts w:ascii="Times New Roman" w:hAnsi="Times New Roman" w:cs="Times New Roman"/>
-          <w:b/>
-        </w:rPr>
-        <w:t>5. Additional Checks:</w:t>
-      </w:r>
-      <w:r>
-        <w:rPr>
-          <w:rFonts w:ascii="Times New Roman" w:hAnsi="Times New Roman" w:cs="Times New Roman"/>
-          <w:b/>
           <w:sz w:val="24"/>
           <w:szCs w:val="24"/>
         </w:rPr>
@@ -747,7 +1108,24 @@
           <w:sz w:val="24"/>
           <w:szCs w:val="24"/>
         </w:rPr>
-        <w:t>The model performs the following additional checks: - It confirms that the excess electricity calculated is within the storage capacity restrictions of the battery.</w:t>
+        <w:t>The model performs the following additional checks:</w:t>
+      </w:r>
+    </w:p>
+    <w:p>
+      <w:pPr>
+        <w:rPr>
+          <w:rFonts w:ascii="Times New Roman" w:hAnsi="Times New Roman" w:cs="Times New Roman"/>
+          <w:sz w:val="24"/>
+          <w:szCs w:val="24"/>
+        </w:rPr>
+      </w:pPr>
+      <w:r>
+        <w:rPr>
+          <w:rFonts w:ascii="Times New Roman" w:hAnsi="Times New Roman" w:cs="Times New Roman"/>
+          <w:sz w:val="24"/>
+          <w:szCs w:val="24"/>
+        </w:rPr>
+        <w:t xml:space="preserve"> - It confirms that the excess electricity calculated is within the storage capacity restrictions of the battery.</w:t>
       </w:r>
     </w:p>
     <w:p>
@@ -781,7 +1159,6 @@
           <w:sz w:val="24"/>
           <w:szCs w:val="24"/>
         </w:rPr>
-        <w:lastRenderedPageBreak/>
         <w:t>- It verifies the accuracy of the NPV and IRR computations.</w:t>
       </w:r>
     </w:p>
@@ -946,6 +1323,726 @@
     </w:lvl>
   </w:abstractNum>
   <w:abstractNum w:abstractNumId="1" w15:restartNumberingAfterBreak="0">
+    <w:nsid w:val="21597FF3"/>
+    <w:multiLevelType w:val="hybridMultilevel"/>
+    <w:tmpl w:val="CFC67144"/>
+    <w:lvl w:ilvl="0" w:tplc="04090001">
+      <w:start w:val="1"/>
+      <w:numFmt w:val="bullet"/>
+      <w:lvlText w:val=""/>
+      <w:lvlJc w:val="left"/>
+      <w:pPr>
+        <w:ind w:left="720" w:hanging="360"/>
+      </w:pPr>
+      <w:rPr>
+        <w:rFonts w:ascii="Symbol" w:hAnsi="Symbol" w:hint="default"/>
+      </w:rPr>
+    </w:lvl>
+    <w:lvl w:ilvl="1" w:tplc="04090003" w:tentative="1">
+      <w:start w:val="1"/>
+      <w:numFmt w:val="bullet"/>
+      <w:lvlText w:val="o"/>
+      <w:lvlJc w:val="left"/>
+      <w:pPr>
+        <w:ind w:left="1440" w:hanging="360"/>
+      </w:pPr>
+      <w:rPr>
+        <w:rFonts w:ascii="Courier New" w:hAnsi="Courier New" w:cs="Courier New" w:hint="default"/>
+      </w:rPr>
+    </w:lvl>
+    <w:lvl w:ilvl="2" w:tplc="04090005" w:tentative="1">
+      <w:start w:val="1"/>
+      <w:numFmt w:val="bullet"/>
+      <w:lvlText w:val=""/>
+      <w:lvlJc w:val="left"/>
+      <w:pPr>
+        <w:ind w:left="2160" w:hanging="360"/>
+      </w:pPr>
+      <w:rPr>
+        <w:rFonts w:ascii="Wingdings" w:hAnsi="Wingdings" w:hint="default"/>
+      </w:rPr>
+    </w:lvl>
+    <w:lvl w:ilvl="3" w:tplc="04090001" w:tentative="1">
+      <w:start w:val="1"/>
+      <w:numFmt w:val="bullet"/>
+      <w:lvlText w:val=""/>
+      <w:lvlJc w:val="left"/>
+      <w:pPr>
+        <w:ind w:left="2880" w:hanging="360"/>
+      </w:pPr>
+      <w:rPr>
+        <w:rFonts w:ascii="Symbol" w:hAnsi="Symbol" w:hint="default"/>
+      </w:rPr>
+    </w:lvl>
+    <w:lvl w:ilvl="4" w:tplc="04090003" w:tentative="1">
+      <w:start w:val="1"/>
+      <w:numFmt w:val="bullet"/>
+      <w:lvlText w:val="o"/>
+      <w:lvlJc w:val="left"/>
+      <w:pPr>
+        <w:ind w:left="3600" w:hanging="360"/>
+      </w:pPr>
+      <w:rPr>
+        <w:rFonts w:ascii="Courier New" w:hAnsi="Courier New" w:cs="Courier New" w:hint="default"/>
+      </w:rPr>
+    </w:lvl>
+    <w:lvl w:ilvl="5" w:tplc="04090005" w:tentative="1">
+      <w:start w:val="1"/>
+      <w:numFmt w:val="bullet"/>
+      <w:lvlText w:val=""/>
+      <w:lvlJc w:val="left"/>
+      <w:pPr>
+        <w:ind w:left="4320" w:hanging="360"/>
+      </w:pPr>
+      <w:rPr>
+        <w:rFonts w:ascii="Wingdings" w:hAnsi="Wingdings" w:hint="default"/>
+      </w:rPr>
+    </w:lvl>
+    <w:lvl w:ilvl="6" w:tplc="04090001" w:tentative="1">
+      <w:start w:val="1"/>
+      <w:numFmt w:val="bullet"/>
+      <w:lvlText w:val=""/>
+      <w:lvlJc w:val="left"/>
+      <w:pPr>
+        <w:ind w:left="5040" w:hanging="360"/>
+      </w:pPr>
+      <w:rPr>
+        <w:rFonts w:ascii="Symbol" w:hAnsi="Symbol" w:hint="default"/>
+      </w:rPr>
+    </w:lvl>
+    <w:lvl w:ilvl="7" w:tplc="04090003" w:tentative="1">
+      <w:start w:val="1"/>
+      <w:numFmt w:val="bullet"/>
+      <w:lvlText w:val="o"/>
+      <w:lvlJc w:val="left"/>
+      <w:pPr>
+        <w:ind w:left="5760" w:hanging="360"/>
+      </w:pPr>
+      <w:rPr>
+        <w:rFonts w:ascii="Courier New" w:hAnsi="Courier New" w:cs="Courier New" w:hint="default"/>
+      </w:rPr>
+    </w:lvl>
+    <w:lvl w:ilvl="8" w:tplc="04090005" w:tentative="1">
+      <w:start w:val="1"/>
+      <w:numFmt w:val="bullet"/>
+      <w:lvlText w:val=""/>
+      <w:lvlJc w:val="left"/>
+      <w:pPr>
+        <w:ind w:left="6480" w:hanging="360"/>
+      </w:pPr>
+      <w:rPr>
+        <w:rFonts w:ascii="Wingdings" w:hAnsi="Wingdings" w:hint="default"/>
+      </w:rPr>
+    </w:lvl>
+  </w:abstractNum>
+  <w:abstractNum w:abstractNumId="2" w15:restartNumberingAfterBreak="0">
+    <w:nsid w:val="329651E6"/>
+    <w:multiLevelType w:val="hybridMultilevel"/>
+    <w:tmpl w:val="1CF424CE"/>
+    <w:lvl w:ilvl="0" w:tplc="90CC85B0">
+      <w:start w:val="5"/>
+      <w:numFmt w:val="decimal"/>
+      <w:lvlText w:val="%1."/>
+      <w:lvlJc w:val="left"/>
+      <w:pPr>
+        <w:ind w:left="720" w:hanging="360"/>
+      </w:pPr>
+      <w:rPr>
+        <w:rFonts w:asciiTheme="minorHAnsi" w:hAnsiTheme="minorHAnsi" w:cstheme="minorBidi" w:hint="default"/>
+        <w:sz w:val="22"/>
+      </w:rPr>
+    </w:lvl>
+    <w:lvl w:ilvl="1" w:tplc="04090019" w:tentative="1">
+      <w:start w:val="1"/>
+      <w:numFmt w:val="lowerLetter"/>
+      <w:lvlText w:val="%2."/>
+      <w:lvlJc w:val="left"/>
+      <w:pPr>
+        <w:ind w:left="1440" w:hanging="360"/>
+      </w:pPr>
+    </w:lvl>
+    <w:lvl w:ilvl="2" w:tplc="0409001B" w:tentative="1">
+      <w:start w:val="1"/>
+      <w:numFmt w:val="lowerRoman"/>
+      <w:lvlText w:val="%3."/>
+      <w:lvlJc w:val="right"/>
+      <w:pPr>
+        <w:ind w:left="2160" w:hanging="180"/>
+      </w:pPr>
+    </w:lvl>
+    <w:lvl w:ilvl="3" w:tplc="0409000F" w:tentative="1">
+      <w:start w:val="1"/>
+      <w:numFmt w:val="decimal"/>
+      <w:lvlText w:val="%4."/>
+      <w:lvlJc w:val="left"/>
+      <w:pPr>
+        <w:ind w:left="2880" w:hanging="360"/>
+      </w:pPr>
+    </w:lvl>
+    <w:lvl w:ilvl="4" w:tplc="04090019" w:tentative="1">
+      <w:start w:val="1"/>
+      <w:numFmt w:val="lowerLetter"/>
+      <w:lvlText w:val="%5."/>
+      <w:lvlJc w:val="left"/>
+      <w:pPr>
+        <w:ind w:left="3600" w:hanging="360"/>
+      </w:pPr>
+    </w:lvl>
+    <w:lvl w:ilvl="5" w:tplc="0409001B" w:tentative="1">
+      <w:start w:val="1"/>
+      <w:numFmt w:val="lowerRoman"/>
+      <w:lvlText w:val="%6."/>
+      <w:lvlJc w:val="right"/>
+      <w:pPr>
+        <w:ind w:left="4320" w:hanging="180"/>
+      </w:pPr>
+    </w:lvl>
+    <w:lvl w:ilvl="6" w:tplc="0409000F" w:tentative="1">
+      <w:start w:val="1"/>
+      <w:numFmt w:val="decimal"/>
+      <w:lvlText w:val="%7."/>
+      <w:lvlJc w:val="left"/>
+      <w:pPr>
+        <w:ind w:left="5040" w:hanging="360"/>
+      </w:pPr>
+    </w:lvl>
+    <w:lvl w:ilvl="7" w:tplc="04090019" w:tentative="1">
+      <w:start w:val="1"/>
+      <w:numFmt w:val="lowerLetter"/>
+      <w:lvlText w:val="%8."/>
+      <w:lvlJc w:val="left"/>
+      <w:pPr>
+        <w:ind w:left="5760" w:hanging="360"/>
+      </w:pPr>
+    </w:lvl>
+    <w:lvl w:ilvl="8" w:tplc="0409001B" w:tentative="1">
+      <w:start w:val="1"/>
+      <w:numFmt w:val="lowerRoman"/>
+      <w:lvlText w:val="%9."/>
+      <w:lvlJc w:val="right"/>
+      <w:pPr>
+        <w:ind w:left="6480" w:hanging="180"/>
+      </w:pPr>
+    </w:lvl>
+  </w:abstractNum>
+  <w:abstractNum w:abstractNumId="3" w15:restartNumberingAfterBreak="0">
+    <w:nsid w:val="3B3E6ECD"/>
+    <w:multiLevelType w:val="hybridMultilevel"/>
+    <w:tmpl w:val="E16EED06"/>
+    <w:lvl w:ilvl="0" w:tplc="04090001">
+      <w:start w:val="1"/>
+      <w:numFmt w:val="bullet"/>
+      <w:lvlText w:val=""/>
+      <w:lvlJc w:val="left"/>
+      <w:pPr>
+        <w:ind w:left="720" w:hanging="360"/>
+      </w:pPr>
+      <w:rPr>
+        <w:rFonts w:ascii="Symbol" w:hAnsi="Symbol" w:hint="default"/>
+      </w:rPr>
+    </w:lvl>
+    <w:lvl w:ilvl="1" w:tplc="04090003" w:tentative="1">
+      <w:start w:val="1"/>
+      <w:numFmt w:val="bullet"/>
+      <w:lvlText w:val="o"/>
+      <w:lvlJc w:val="left"/>
+      <w:pPr>
+        <w:ind w:left="1440" w:hanging="360"/>
+      </w:pPr>
+      <w:rPr>
+        <w:rFonts w:ascii="Courier New" w:hAnsi="Courier New" w:cs="Courier New" w:hint="default"/>
+      </w:rPr>
+    </w:lvl>
+    <w:lvl w:ilvl="2" w:tplc="04090005" w:tentative="1">
+      <w:start w:val="1"/>
+      <w:numFmt w:val="bullet"/>
+      <w:lvlText w:val=""/>
+      <w:lvlJc w:val="left"/>
+      <w:pPr>
+        <w:ind w:left="2160" w:hanging="360"/>
+      </w:pPr>
+      <w:rPr>
+        <w:rFonts w:ascii="Wingdings" w:hAnsi="Wingdings" w:hint="default"/>
+      </w:rPr>
+    </w:lvl>
+    <w:lvl w:ilvl="3" w:tplc="04090001" w:tentative="1">
+      <w:start w:val="1"/>
+      <w:numFmt w:val="bullet"/>
+      <w:lvlText w:val=""/>
+      <w:lvlJc w:val="left"/>
+      <w:pPr>
+        <w:ind w:left="2880" w:hanging="360"/>
+      </w:pPr>
+      <w:rPr>
+        <w:rFonts w:ascii="Symbol" w:hAnsi="Symbol" w:hint="default"/>
+      </w:rPr>
+    </w:lvl>
+    <w:lvl w:ilvl="4" w:tplc="04090003" w:tentative="1">
+      <w:start w:val="1"/>
+      <w:numFmt w:val="bullet"/>
+      <w:lvlText w:val="o"/>
+      <w:lvlJc w:val="left"/>
+      <w:pPr>
+        <w:ind w:left="3600" w:hanging="360"/>
+      </w:pPr>
+      <w:rPr>
+        <w:rFonts w:ascii="Courier New" w:hAnsi="Courier New" w:cs="Courier New" w:hint="default"/>
+      </w:rPr>
+    </w:lvl>
+    <w:lvl w:ilvl="5" w:tplc="04090005" w:tentative="1">
+      <w:start w:val="1"/>
+      <w:numFmt w:val="bullet"/>
+      <w:lvlText w:val=""/>
+      <w:lvlJc w:val="left"/>
+      <w:pPr>
+        <w:ind w:left="4320" w:hanging="360"/>
+      </w:pPr>
+      <w:rPr>
+        <w:rFonts w:ascii="Wingdings" w:hAnsi="Wingdings" w:hint="default"/>
+      </w:rPr>
+    </w:lvl>
+    <w:lvl w:ilvl="6" w:tplc="04090001" w:tentative="1">
+      <w:start w:val="1"/>
+      <w:numFmt w:val="bullet"/>
+      <w:lvlText w:val=""/>
+      <w:lvlJc w:val="left"/>
+      <w:pPr>
+        <w:ind w:left="5040" w:hanging="360"/>
+      </w:pPr>
+      <w:rPr>
+        <w:rFonts w:ascii="Symbol" w:hAnsi="Symbol" w:hint="default"/>
+      </w:rPr>
+    </w:lvl>
+    <w:lvl w:ilvl="7" w:tplc="04090003" w:tentative="1">
+      <w:start w:val="1"/>
+      <w:numFmt w:val="bullet"/>
+      <w:lvlText w:val="o"/>
+      <w:lvlJc w:val="left"/>
+      <w:pPr>
+        <w:ind w:left="5760" w:hanging="360"/>
+      </w:pPr>
+      <w:rPr>
+        <w:rFonts w:ascii="Courier New" w:hAnsi="Courier New" w:cs="Courier New" w:hint="default"/>
+      </w:rPr>
+    </w:lvl>
+    <w:lvl w:ilvl="8" w:tplc="04090005" w:tentative="1">
+      <w:start w:val="1"/>
+      <w:numFmt w:val="bullet"/>
+      <w:lvlText w:val=""/>
+      <w:lvlJc w:val="left"/>
+      <w:pPr>
+        <w:ind w:left="6480" w:hanging="360"/>
+      </w:pPr>
+      <w:rPr>
+        <w:rFonts w:ascii="Wingdings" w:hAnsi="Wingdings" w:hint="default"/>
+      </w:rPr>
+    </w:lvl>
+  </w:abstractNum>
+  <w:abstractNum w:abstractNumId="4" w15:restartNumberingAfterBreak="0">
+    <w:nsid w:val="3F165E68"/>
+    <w:multiLevelType w:val="hybridMultilevel"/>
+    <w:tmpl w:val="F41A0DFA"/>
+    <w:lvl w:ilvl="0" w:tplc="0409000F">
+      <w:start w:val="1"/>
+      <w:numFmt w:val="decimal"/>
+      <w:lvlText w:val="%1."/>
+      <w:lvlJc w:val="left"/>
+      <w:pPr>
+        <w:ind w:left="720" w:hanging="360"/>
+      </w:pPr>
+      <w:rPr>
+        <w:rFonts w:hint="default"/>
+      </w:rPr>
+    </w:lvl>
+    <w:lvl w:ilvl="1" w:tplc="04090019" w:tentative="1">
+      <w:start w:val="1"/>
+      <w:numFmt w:val="lowerLetter"/>
+      <w:lvlText w:val="%2."/>
+      <w:lvlJc w:val="left"/>
+      <w:pPr>
+        <w:ind w:left="1440" w:hanging="360"/>
+      </w:pPr>
+    </w:lvl>
+    <w:lvl w:ilvl="2" w:tplc="0409001B" w:tentative="1">
+      <w:start w:val="1"/>
+      <w:numFmt w:val="lowerRoman"/>
+      <w:lvlText w:val="%3."/>
+      <w:lvlJc w:val="right"/>
+      <w:pPr>
+        <w:ind w:left="2160" w:hanging="180"/>
+      </w:pPr>
+    </w:lvl>
+    <w:lvl w:ilvl="3" w:tplc="0409000F" w:tentative="1">
+      <w:start w:val="1"/>
+      <w:numFmt w:val="decimal"/>
+      <w:lvlText w:val="%4."/>
+      <w:lvlJc w:val="left"/>
+      <w:pPr>
+        <w:ind w:left="2880" w:hanging="360"/>
+      </w:pPr>
+    </w:lvl>
+    <w:lvl w:ilvl="4" w:tplc="04090019" w:tentative="1">
+      <w:start w:val="1"/>
+      <w:numFmt w:val="lowerLetter"/>
+      <w:lvlText w:val="%5."/>
+      <w:lvlJc w:val="left"/>
+      <w:pPr>
+        <w:ind w:left="3600" w:hanging="360"/>
+      </w:pPr>
+    </w:lvl>
+    <w:lvl w:ilvl="5" w:tplc="0409001B" w:tentative="1">
+      <w:start w:val="1"/>
+      <w:numFmt w:val="lowerRoman"/>
+      <w:lvlText w:val="%6."/>
+      <w:lvlJc w:val="right"/>
+      <w:pPr>
+        <w:ind w:left="4320" w:hanging="180"/>
+      </w:pPr>
+    </w:lvl>
+    <w:lvl w:ilvl="6" w:tplc="0409000F" w:tentative="1">
+      <w:start w:val="1"/>
+      <w:numFmt w:val="decimal"/>
+      <w:lvlText w:val="%7."/>
+      <w:lvlJc w:val="left"/>
+      <w:pPr>
+        <w:ind w:left="5040" w:hanging="360"/>
+      </w:pPr>
+    </w:lvl>
+    <w:lvl w:ilvl="7" w:tplc="04090019" w:tentative="1">
+      <w:start w:val="1"/>
+      <w:numFmt w:val="lowerLetter"/>
+      <w:lvlText w:val="%8."/>
+      <w:lvlJc w:val="left"/>
+      <w:pPr>
+        <w:ind w:left="5760" w:hanging="360"/>
+      </w:pPr>
+    </w:lvl>
+    <w:lvl w:ilvl="8" w:tplc="0409001B" w:tentative="1">
+      <w:start w:val="1"/>
+      <w:numFmt w:val="lowerRoman"/>
+      <w:lvlText w:val="%9."/>
+      <w:lvlJc w:val="right"/>
+      <w:pPr>
+        <w:ind w:left="6480" w:hanging="180"/>
+      </w:pPr>
+    </w:lvl>
+  </w:abstractNum>
+  <w:abstractNum w:abstractNumId="5" w15:restartNumberingAfterBreak="0">
+    <w:nsid w:val="40263C4C"/>
+    <w:multiLevelType w:val="hybridMultilevel"/>
+    <w:tmpl w:val="F4E0CB60"/>
+    <w:lvl w:ilvl="0" w:tplc="04090001">
+      <w:start w:val="1"/>
+      <w:numFmt w:val="bullet"/>
+      <w:lvlText w:val=""/>
+      <w:lvlJc w:val="left"/>
+      <w:pPr>
+        <w:ind w:left="720" w:hanging="360"/>
+      </w:pPr>
+      <w:rPr>
+        <w:rFonts w:ascii="Symbol" w:hAnsi="Symbol" w:hint="default"/>
+      </w:rPr>
+    </w:lvl>
+    <w:lvl w:ilvl="1" w:tplc="04090003" w:tentative="1">
+      <w:start w:val="1"/>
+      <w:numFmt w:val="bullet"/>
+      <w:lvlText w:val="o"/>
+      <w:lvlJc w:val="left"/>
+      <w:pPr>
+        <w:ind w:left="1440" w:hanging="360"/>
+      </w:pPr>
+      <w:rPr>
+        <w:rFonts w:ascii="Courier New" w:hAnsi="Courier New" w:cs="Courier New" w:hint="default"/>
+      </w:rPr>
+    </w:lvl>
+    <w:lvl w:ilvl="2" w:tplc="04090005" w:tentative="1">
+      <w:start w:val="1"/>
+      <w:numFmt w:val="bullet"/>
+      <w:lvlText w:val=""/>
+      <w:lvlJc w:val="left"/>
+      <w:pPr>
+        <w:ind w:left="2160" w:hanging="360"/>
+      </w:pPr>
+      <w:rPr>
+        <w:rFonts w:ascii="Wingdings" w:hAnsi="Wingdings" w:hint="default"/>
+      </w:rPr>
+    </w:lvl>
+    <w:lvl w:ilvl="3" w:tplc="04090001" w:tentative="1">
+      <w:start w:val="1"/>
+      <w:numFmt w:val="bullet"/>
+      <w:lvlText w:val=""/>
+      <w:lvlJc w:val="left"/>
+      <w:pPr>
+        <w:ind w:left="2880" w:hanging="360"/>
+      </w:pPr>
+      <w:rPr>
+        <w:rFonts w:ascii="Symbol" w:hAnsi="Symbol" w:hint="default"/>
+      </w:rPr>
+    </w:lvl>
+    <w:lvl w:ilvl="4" w:tplc="04090003" w:tentative="1">
+      <w:start w:val="1"/>
+      <w:numFmt w:val="bullet"/>
+      <w:lvlText w:val="o"/>
+      <w:lvlJc w:val="left"/>
+      <w:pPr>
+        <w:ind w:left="3600" w:hanging="360"/>
+      </w:pPr>
+      <w:rPr>
+        <w:rFonts w:ascii="Courier New" w:hAnsi="Courier New" w:cs="Courier New" w:hint="default"/>
+      </w:rPr>
+    </w:lvl>
+    <w:lvl w:ilvl="5" w:tplc="04090005" w:tentative="1">
+      <w:start w:val="1"/>
+      <w:numFmt w:val="bullet"/>
+      <w:lvlText w:val=""/>
+      <w:lvlJc w:val="left"/>
+      <w:pPr>
+        <w:ind w:left="4320" w:hanging="360"/>
+      </w:pPr>
+      <w:rPr>
+        <w:rFonts w:ascii="Wingdings" w:hAnsi="Wingdings" w:hint="default"/>
+      </w:rPr>
+    </w:lvl>
+    <w:lvl w:ilvl="6" w:tplc="04090001" w:tentative="1">
+      <w:start w:val="1"/>
+      <w:numFmt w:val="bullet"/>
+      <w:lvlText w:val=""/>
+      <w:lvlJc w:val="left"/>
+      <w:pPr>
+        <w:ind w:left="5040" w:hanging="360"/>
+      </w:pPr>
+      <w:rPr>
+        <w:rFonts w:ascii="Symbol" w:hAnsi="Symbol" w:hint="default"/>
+      </w:rPr>
+    </w:lvl>
+    <w:lvl w:ilvl="7" w:tplc="04090003" w:tentative="1">
+      <w:start w:val="1"/>
+      <w:numFmt w:val="bullet"/>
+      <w:lvlText w:val="o"/>
+      <w:lvlJc w:val="left"/>
+      <w:pPr>
+        <w:ind w:left="5760" w:hanging="360"/>
+      </w:pPr>
+      <w:rPr>
+        <w:rFonts w:ascii="Courier New" w:hAnsi="Courier New" w:cs="Courier New" w:hint="default"/>
+      </w:rPr>
+    </w:lvl>
+    <w:lvl w:ilvl="8" w:tplc="04090005" w:tentative="1">
+      <w:start w:val="1"/>
+      <w:numFmt w:val="bullet"/>
+      <w:lvlText w:val=""/>
+      <w:lvlJc w:val="left"/>
+      <w:pPr>
+        <w:ind w:left="6480" w:hanging="360"/>
+      </w:pPr>
+      <w:rPr>
+        <w:rFonts w:ascii="Wingdings" w:hAnsi="Wingdings" w:hint="default"/>
+      </w:rPr>
+    </w:lvl>
+  </w:abstractNum>
+  <w:abstractNum w:abstractNumId="6" w15:restartNumberingAfterBreak="0">
+    <w:nsid w:val="4B8906AD"/>
+    <w:multiLevelType w:val="hybridMultilevel"/>
+    <w:tmpl w:val="2F90FE76"/>
+    <w:lvl w:ilvl="0" w:tplc="0409000F">
+      <w:start w:val="1"/>
+      <w:numFmt w:val="decimal"/>
+      <w:lvlText w:val="%1."/>
+      <w:lvlJc w:val="left"/>
+      <w:pPr>
+        <w:ind w:left="720" w:hanging="360"/>
+      </w:pPr>
+      <w:rPr>
+        <w:rFonts w:hint="default"/>
+      </w:rPr>
+    </w:lvl>
+    <w:lvl w:ilvl="1" w:tplc="04090019" w:tentative="1">
+      <w:start w:val="1"/>
+      <w:numFmt w:val="lowerLetter"/>
+      <w:lvlText w:val="%2."/>
+      <w:lvlJc w:val="left"/>
+      <w:pPr>
+        <w:ind w:left="1440" w:hanging="360"/>
+      </w:pPr>
+    </w:lvl>
+    <w:lvl w:ilvl="2" w:tplc="0409001B" w:tentative="1">
+      <w:start w:val="1"/>
+      <w:numFmt w:val="lowerRoman"/>
+      <w:lvlText w:val="%3."/>
+      <w:lvlJc w:val="right"/>
+      <w:pPr>
+        <w:ind w:left="2160" w:hanging="180"/>
+      </w:pPr>
+    </w:lvl>
+    <w:lvl w:ilvl="3" w:tplc="0409000F" w:tentative="1">
+      <w:start w:val="1"/>
+      <w:numFmt w:val="decimal"/>
+      <w:lvlText w:val="%4."/>
+      <w:lvlJc w:val="left"/>
+      <w:pPr>
+        <w:ind w:left="2880" w:hanging="360"/>
+      </w:pPr>
+    </w:lvl>
+    <w:lvl w:ilvl="4" w:tplc="04090019" w:tentative="1">
+      <w:start w:val="1"/>
+      <w:numFmt w:val="lowerLetter"/>
+      <w:lvlText w:val="%5."/>
+      <w:lvlJc w:val="left"/>
+      <w:pPr>
+        <w:ind w:left="3600" w:hanging="360"/>
+      </w:pPr>
+    </w:lvl>
+    <w:lvl w:ilvl="5" w:tplc="0409001B" w:tentative="1">
+      <w:start w:val="1"/>
+      <w:numFmt w:val="lowerRoman"/>
+      <w:lvlText w:val="%6."/>
+      <w:lvlJc w:val="right"/>
+      <w:pPr>
+        <w:ind w:left="4320" w:hanging="180"/>
+      </w:pPr>
+    </w:lvl>
+    <w:lvl w:ilvl="6" w:tplc="0409000F" w:tentative="1">
+      <w:start w:val="1"/>
+      <w:numFmt w:val="decimal"/>
+      <w:lvlText w:val="%7."/>
+      <w:lvlJc w:val="left"/>
+      <w:pPr>
+        <w:ind w:left="5040" w:hanging="360"/>
+      </w:pPr>
+    </w:lvl>
+    <w:lvl w:ilvl="7" w:tplc="04090019" w:tentative="1">
+      <w:start w:val="1"/>
+      <w:numFmt w:val="lowerLetter"/>
+      <w:lvlText w:val="%8."/>
+      <w:lvlJc w:val="left"/>
+      <w:pPr>
+        <w:ind w:left="5760" w:hanging="360"/>
+      </w:pPr>
+    </w:lvl>
+    <w:lvl w:ilvl="8" w:tplc="0409001B" w:tentative="1">
+      <w:start w:val="1"/>
+      <w:numFmt w:val="lowerRoman"/>
+      <w:lvlText w:val="%9."/>
+      <w:lvlJc w:val="right"/>
+      <w:pPr>
+        <w:ind w:left="6480" w:hanging="180"/>
+      </w:pPr>
+    </w:lvl>
+  </w:abstractNum>
+  <w:abstractNum w:abstractNumId="7" w15:restartNumberingAfterBreak="0">
+    <w:nsid w:val="5E5663BB"/>
+    <w:multiLevelType w:val="hybridMultilevel"/>
+    <w:tmpl w:val="FCBAF10E"/>
+    <w:lvl w:ilvl="0" w:tplc="04090001">
+      <w:start w:val="1"/>
+      <w:numFmt w:val="bullet"/>
+      <w:lvlText w:val=""/>
+      <w:lvlJc w:val="left"/>
+      <w:pPr>
+        <w:ind w:left="720" w:hanging="360"/>
+      </w:pPr>
+      <w:rPr>
+        <w:rFonts w:ascii="Symbol" w:hAnsi="Symbol" w:hint="default"/>
+      </w:rPr>
+    </w:lvl>
+    <w:lvl w:ilvl="1" w:tplc="04090003" w:tentative="1">
+      <w:start w:val="1"/>
+      <w:numFmt w:val="bullet"/>
+      <w:lvlText w:val="o"/>
+      <w:lvlJc w:val="left"/>
+      <w:pPr>
+        <w:ind w:left="1440" w:hanging="360"/>
+      </w:pPr>
+      <w:rPr>
+        <w:rFonts w:ascii="Courier New" w:hAnsi="Courier New" w:cs="Courier New" w:hint="default"/>
+      </w:rPr>
+    </w:lvl>
+    <w:lvl w:ilvl="2" w:tplc="04090005" w:tentative="1">
+      <w:start w:val="1"/>
+      <w:numFmt w:val="bullet"/>
+      <w:lvlText w:val=""/>
+      <w:lvlJc w:val="left"/>
+      <w:pPr>
+        <w:ind w:left="2160" w:hanging="360"/>
+      </w:pPr>
+      <w:rPr>
+        <w:rFonts w:ascii="Wingdings" w:hAnsi="Wingdings" w:hint="default"/>
+      </w:rPr>
+    </w:lvl>
+    <w:lvl w:ilvl="3" w:tplc="04090001" w:tentative="1">
+      <w:start w:val="1"/>
+      <w:numFmt w:val="bullet"/>
+      <w:lvlText w:val=""/>
+      <w:lvlJc w:val="left"/>
+      <w:pPr>
+        <w:ind w:left="2880" w:hanging="360"/>
+      </w:pPr>
+      <w:rPr>
+        <w:rFonts w:ascii="Symbol" w:hAnsi="Symbol" w:hint="default"/>
+      </w:rPr>
+    </w:lvl>
+    <w:lvl w:ilvl="4" w:tplc="04090003" w:tentative="1">
+      <w:start w:val="1"/>
+      <w:numFmt w:val="bullet"/>
+      <w:lvlText w:val="o"/>
+      <w:lvlJc w:val="left"/>
+      <w:pPr>
+        <w:ind w:left="3600" w:hanging="360"/>
+      </w:pPr>
+      <w:rPr>
+        <w:rFonts w:ascii="Courier New" w:hAnsi="Courier New" w:cs="Courier New" w:hint="default"/>
+      </w:rPr>
+    </w:lvl>
+    <w:lvl w:ilvl="5" w:tplc="04090005" w:tentative="1">
+      <w:start w:val="1"/>
+      <w:numFmt w:val="bullet"/>
+      <w:lvlText w:val=""/>
+      <w:lvlJc w:val="left"/>
+      <w:pPr>
+        <w:ind w:left="4320" w:hanging="360"/>
+      </w:pPr>
+      <w:rPr>
+        <w:rFonts w:ascii="Wingdings" w:hAnsi="Wingdings" w:hint="default"/>
+      </w:rPr>
+    </w:lvl>
+    <w:lvl w:ilvl="6" w:tplc="04090001" w:tentative="1">
+      <w:start w:val="1"/>
+      <w:numFmt w:val="bullet"/>
+      <w:lvlText w:val=""/>
+      <w:lvlJc w:val="left"/>
+      <w:pPr>
+        <w:ind w:left="5040" w:hanging="360"/>
+      </w:pPr>
+      <w:rPr>
+        <w:rFonts w:ascii="Symbol" w:hAnsi="Symbol" w:hint="default"/>
+      </w:rPr>
+    </w:lvl>
+    <w:lvl w:ilvl="7" w:tplc="04090003" w:tentative="1">
+      <w:start w:val="1"/>
+      <w:numFmt w:val="bullet"/>
+      <w:lvlText w:val="o"/>
+      <w:lvlJc w:val="left"/>
+      <w:pPr>
+        <w:ind w:left="5760" w:hanging="360"/>
+      </w:pPr>
+      <w:rPr>
+        <w:rFonts w:ascii="Courier New" w:hAnsi="Courier New" w:cs="Courier New" w:hint="default"/>
+      </w:rPr>
+    </w:lvl>
+    <w:lvl w:ilvl="8" w:tplc="04090005" w:tentative="1">
+      <w:start w:val="1"/>
+      <w:numFmt w:val="bullet"/>
+      <w:lvlText w:val=""/>
+      <w:lvlJc w:val="left"/>
+      <w:pPr>
+        <w:ind w:left="6480" w:hanging="360"/>
+      </w:pPr>
+      <w:rPr>
+        <w:rFonts w:ascii="Wingdings" w:hAnsi="Wingdings" w:hint="default"/>
+      </w:rPr>
+    </w:lvl>
+  </w:abstractNum>
+  <w:abstractNum w:abstractNumId="8" w15:restartNumberingAfterBreak="0">
     <w:nsid w:val="6305013A"/>
     <w:multiLevelType w:val="hybridMultilevel"/>
     <w:tmpl w:val="1AE4E388"/>
@@ -1034,11 +2131,240 @@
       </w:pPr>
     </w:lvl>
   </w:abstractNum>
+  <w:abstractNum w:abstractNumId="9" w15:restartNumberingAfterBreak="0">
+    <w:nsid w:val="676153F2"/>
+    <w:multiLevelType w:val="hybridMultilevel"/>
+    <w:tmpl w:val="4CE43AE6"/>
+    <w:lvl w:ilvl="0" w:tplc="04090001">
+      <w:start w:val="1"/>
+      <w:numFmt w:val="bullet"/>
+      <w:lvlText w:val=""/>
+      <w:lvlJc w:val="left"/>
+      <w:pPr>
+        <w:ind w:left="720" w:hanging="360"/>
+      </w:pPr>
+      <w:rPr>
+        <w:rFonts w:ascii="Symbol" w:hAnsi="Symbol" w:hint="default"/>
+      </w:rPr>
+    </w:lvl>
+    <w:lvl w:ilvl="1" w:tplc="04090003" w:tentative="1">
+      <w:start w:val="1"/>
+      <w:numFmt w:val="bullet"/>
+      <w:lvlText w:val="o"/>
+      <w:lvlJc w:val="left"/>
+      <w:pPr>
+        <w:ind w:left="1440" w:hanging="360"/>
+      </w:pPr>
+      <w:rPr>
+        <w:rFonts w:ascii="Courier New" w:hAnsi="Courier New" w:cs="Courier New" w:hint="default"/>
+      </w:rPr>
+    </w:lvl>
+    <w:lvl w:ilvl="2" w:tplc="04090005" w:tentative="1">
+      <w:start w:val="1"/>
+      <w:numFmt w:val="bullet"/>
+      <w:lvlText w:val=""/>
+      <w:lvlJc w:val="left"/>
+      <w:pPr>
+        <w:ind w:left="2160" w:hanging="360"/>
+      </w:pPr>
+      <w:rPr>
+        <w:rFonts w:ascii="Wingdings" w:hAnsi="Wingdings" w:hint="default"/>
+      </w:rPr>
+    </w:lvl>
+    <w:lvl w:ilvl="3" w:tplc="04090001" w:tentative="1">
+      <w:start w:val="1"/>
+      <w:numFmt w:val="bullet"/>
+      <w:lvlText w:val=""/>
+      <w:lvlJc w:val="left"/>
+      <w:pPr>
+        <w:ind w:left="2880" w:hanging="360"/>
+      </w:pPr>
+      <w:rPr>
+        <w:rFonts w:ascii="Symbol" w:hAnsi="Symbol" w:hint="default"/>
+      </w:rPr>
+    </w:lvl>
+    <w:lvl w:ilvl="4" w:tplc="04090003" w:tentative="1">
+      <w:start w:val="1"/>
+      <w:numFmt w:val="bullet"/>
+      <w:lvlText w:val="o"/>
+      <w:lvlJc w:val="left"/>
+      <w:pPr>
+        <w:ind w:left="3600" w:hanging="360"/>
+      </w:pPr>
+      <w:rPr>
+        <w:rFonts w:ascii="Courier New" w:hAnsi="Courier New" w:cs="Courier New" w:hint="default"/>
+      </w:rPr>
+    </w:lvl>
+    <w:lvl w:ilvl="5" w:tplc="04090005" w:tentative="1">
+      <w:start w:val="1"/>
+      <w:numFmt w:val="bullet"/>
+      <w:lvlText w:val=""/>
+      <w:lvlJc w:val="left"/>
+      <w:pPr>
+        <w:ind w:left="4320" w:hanging="360"/>
+      </w:pPr>
+      <w:rPr>
+        <w:rFonts w:ascii="Wingdings" w:hAnsi="Wingdings" w:hint="default"/>
+      </w:rPr>
+    </w:lvl>
+    <w:lvl w:ilvl="6" w:tplc="04090001" w:tentative="1">
+      <w:start w:val="1"/>
+      <w:numFmt w:val="bullet"/>
+      <w:lvlText w:val=""/>
+      <w:lvlJc w:val="left"/>
+      <w:pPr>
+        <w:ind w:left="5040" w:hanging="360"/>
+      </w:pPr>
+      <w:rPr>
+        <w:rFonts w:ascii="Symbol" w:hAnsi="Symbol" w:hint="default"/>
+      </w:rPr>
+    </w:lvl>
+    <w:lvl w:ilvl="7" w:tplc="04090003" w:tentative="1">
+      <w:start w:val="1"/>
+      <w:numFmt w:val="bullet"/>
+      <w:lvlText w:val="o"/>
+      <w:lvlJc w:val="left"/>
+      <w:pPr>
+        <w:ind w:left="5760" w:hanging="360"/>
+      </w:pPr>
+      <w:rPr>
+        <w:rFonts w:ascii="Courier New" w:hAnsi="Courier New" w:cs="Courier New" w:hint="default"/>
+      </w:rPr>
+    </w:lvl>
+    <w:lvl w:ilvl="8" w:tplc="04090005" w:tentative="1">
+      <w:start w:val="1"/>
+      <w:numFmt w:val="bullet"/>
+      <w:lvlText w:val=""/>
+      <w:lvlJc w:val="left"/>
+      <w:pPr>
+        <w:ind w:left="6480" w:hanging="360"/>
+      </w:pPr>
+      <w:rPr>
+        <w:rFonts w:ascii="Wingdings" w:hAnsi="Wingdings" w:hint="default"/>
+      </w:rPr>
+    </w:lvl>
+  </w:abstractNum>
+  <w:abstractNum w:abstractNumId="10" w15:restartNumberingAfterBreak="0">
+    <w:nsid w:val="7DDB205C"/>
+    <w:multiLevelType w:val="hybridMultilevel"/>
+    <w:tmpl w:val="E0F49514"/>
+    <w:lvl w:ilvl="0" w:tplc="0409000F">
+      <w:start w:val="1"/>
+      <w:numFmt w:val="decimal"/>
+      <w:lvlText w:val="%1."/>
+      <w:lvlJc w:val="left"/>
+      <w:pPr>
+        <w:ind w:left="720" w:hanging="360"/>
+      </w:pPr>
+      <w:rPr>
+        <w:rFonts w:hint="default"/>
+      </w:rPr>
+    </w:lvl>
+    <w:lvl w:ilvl="1" w:tplc="04090019" w:tentative="1">
+      <w:start w:val="1"/>
+      <w:numFmt w:val="lowerLetter"/>
+      <w:lvlText w:val="%2."/>
+      <w:lvlJc w:val="left"/>
+      <w:pPr>
+        <w:ind w:left="1440" w:hanging="360"/>
+      </w:pPr>
+    </w:lvl>
+    <w:lvl w:ilvl="2" w:tplc="0409001B" w:tentative="1">
+      <w:start w:val="1"/>
+      <w:numFmt w:val="lowerRoman"/>
+      <w:lvlText w:val="%3."/>
+      <w:lvlJc w:val="right"/>
+      <w:pPr>
+        <w:ind w:left="2160" w:hanging="180"/>
+      </w:pPr>
+    </w:lvl>
+    <w:lvl w:ilvl="3" w:tplc="0409000F" w:tentative="1">
+      <w:start w:val="1"/>
+      <w:numFmt w:val="decimal"/>
+      <w:lvlText w:val="%4."/>
+      <w:lvlJc w:val="left"/>
+      <w:pPr>
+        <w:ind w:left="2880" w:hanging="360"/>
+      </w:pPr>
+    </w:lvl>
+    <w:lvl w:ilvl="4" w:tplc="04090019" w:tentative="1">
+      <w:start w:val="1"/>
+      <w:numFmt w:val="lowerLetter"/>
+      <w:lvlText w:val="%5."/>
+      <w:lvlJc w:val="left"/>
+      <w:pPr>
+        <w:ind w:left="3600" w:hanging="360"/>
+      </w:pPr>
+    </w:lvl>
+    <w:lvl w:ilvl="5" w:tplc="0409001B" w:tentative="1">
+      <w:start w:val="1"/>
+      <w:numFmt w:val="lowerRoman"/>
+      <w:lvlText w:val="%6."/>
+      <w:lvlJc w:val="right"/>
+      <w:pPr>
+        <w:ind w:left="4320" w:hanging="180"/>
+      </w:pPr>
+    </w:lvl>
+    <w:lvl w:ilvl="6" w:tplc="0409000F" w:tentative="1">
+      <w:start w:val="1"/>
+      <w:numFmt w:val="decimal"/>
+      <w:lvlText w:val="%7."/>
+      <w:lvlJc w:val="left"/>
+      <w:pPr>
+        <w:ind w:left="5040" w:hanging="360"/>
+      </w:pPr>
+    </w:lvl>
+    <w:lvl w:ilvl="7" w:tplc="04090019" w:tentative="1">
+      <w:start w:val="1"/>
+      <w:numFmt w:val="lowerLetter"/>
+      <w:lvlText w:val="%8."/>
+      <w:lvlJc w:val="left"/>
+      <w:pPr>
+        <w:ind w:left="5760" w:hanging="360"/>
+      </w:pPr>
+    </w:lvl>
+    <w:lvl w:ilvl="8" w:tplc="0409001B" w:tentative="1">
+      <w:start w:val="1"/>
+      <w:numFmt w:val="lowerRoman"/>
+      <w:lvlText w:val="%9."/>
+      <w:lvlJc w:val="right"/>
+      <w:pPr>
+        <w:ind w:left="6480" w:hanging="180"/>
+      </w:pPr>
+    </w:lvl>
+  </w:abstractNum>
   <w:num w:numId="1">
-    <w:abstractNumId w:val="1"/>
+    <w:abstractNumId w:val="8"/>
   </w:num>
   <w:num w:numId="2">
     <w:abstractNumId w:val="0"/>
+  </w:num>
+  <w:num w:numId="3">
+    <w:abstractNumId w:val="9"/>
+  </w:num>
+  <w:num w:numId="4">
+    <w:abstractNumId w:val="6"/>
+  </w:num>
+  <w:num w:numId="5">
+    <w:abstractNumId w:val="2"/>
+  </w:num>
+  <w:num w:numId="6">
+    <w:abstractNumId w:val="10"/>
+  </w:num>
+  <w:num w:numId="7">
+    <w:abstractNumId w:val="4"/>
+  </w:num>
+  <w:num w:numId="8">
+    <w:abstractNumId w:val="5"/>
+  </w:num>
+  <w:num w:numId="9">
+    <w:abstractNumId w:val="7"/>
+  </w:num>
+  <w:num w:numId="10">
+    <w:abstractNumId w:val="3"/>
+  </w:num>
+  <w:num w:numId="11">
+    <w:abstractNumId w:val="1"/>
   </w:num>
 </w:numbering>
 </file>
